--- a/简历/郑瑞_Java开发_5.2.docx
+++ b/简历/郑瑞_Java开发_5.2.docx
@@ -1,106 +1,132 @@
 
 <file path=word/document.xml><?xml version="1.0" encoding="utf-8"?>
-<w:document xmlns:ve="http://schemas.openxmlformats.org/markup-compatibility/2006" xmlns:o="urn:schemas-microsoft-com:office:office" xmlns:r="http://schemas.openxmlformats.org/officeDocument/2006/relationships" xmlns:m="http://schemas.openxmlformats.org/officeDocument/2006/math" xmlns:v="urn:schemas-microsoft-com:vml" xmlns:wp="http://schemas.openxmlformats.org/drawingml/2006/wordprocessingDrawing" xmlns:w10="urn:schemas-microsoft-com:office:word" xmlns:w="http://schemas.openxmlformats.org/wordprocessingml/2006/main" xmlns:wne="http://schemas.microsoft.com/office/word/2006/wordml">
+<w:document xmlns:wpc="http://schemas.microsoft.com/office/word/2010/wordprocessingCanvas" xmlns:cx="http://schemas.microsoft.com/office/drawing/2014/chartex" xmlns:cx1="http://schemas.microsoft.com/office/drawing/2015/9/8/chartex" xmlns:cx2="http://schemas.microsoft.com/office/drawing/2015/10/21/chartex" xmlns:cx3="http://schemas.microsoft.com/office/drawing/2016/5/9/chartex" xmlns:cx4="http://schemas.microsoft.com/office/drawing/2016/5/10/chartex" xmlns:cx5="http://schemas.microsoft.com/office/drawing/2016/5/11/chartex" xmlns:cx6="http://schemas.microsoft.com/office/drawing/2016/5/12/chartex" xmlns:cx7="http://schemas.microsoft.com/office/drawing/2016/5/13/chartex" xmlns:cx8="http://schemas.microsoft.com/office/drawing/2016/5/14/chartex" xmlns:mc="http://schemas.openxmlformats.org/markup-compatibility/2006" xmlns:aink="http://schemas.microsoft.com/office/drawing/2016/ink" xmlns:am3d="http://schemas.microsoft.com/office/drawing/2017/model3d" xmlns:o="urn:schemas-microsoft-com:office:office" xmlns:r="http://schemas.openxmlformats.org/officeDocument/2006/relationships" xmlns:m="http://schemas.openxmlformats.org/officeDocument/2006/math" xmlns:v="urn:schemas-microsoft-com:vml" xmlns:wp14="http://schemas.microsoft.com/office/word/2010/wordprocessingDrawing" xmlns:wp="http://schemas.openxmlformats.org/drawingml/2006/wordprocessingDrawing" xmlns:w10="urn:schemas-microsoft-com:office:word" xmlns:w="http://schemas.openxmlformats.org/wordprocessingml/2006/main" xmlns:w14="http://schemas.microsoft.com/office/word/2010/wordml" xmlns:w15="http://schemas.microsoft.com/office/word/2012/wordml" xmlns:w16cex="http://schemas.microsoft.com/office/word/2018/wordml/cex" xmlns:w16cid="http://schemas.microsoft.com/office/word/2016/wordml/cid" xmlns:w16="http://schemas.microsoft.com/office/word/2018/wordml" xmlns:w16sdtdh="http://schemas.microsoft.com/office/word/2020/wordml/sdtdatahash" xmlns:w16se="http://schemas.microsoft.com/office/word/2015/wordml/symex" xmlns:wpg="http://schemas.microsoft.com/office/word/2010/wordprocessingGroup" xmlns:wpi="http://schemas.microsoft.com/office/word/2010/wordprocessingInk" xmlns:wne="http://schemas.microsoft.com/office/word/2006/wordml" xmlns:wps="http://schemas.microsoft.com/office/word/2010/wordprocessingShape" mc:Ignorable="w14 w15 w16se w16cid w16 w16cex w16sdtdh wp14">
   <w:body>
     <w:p>
       <w:pPr>
         <w:jc w:val="center"/>
       </w:pPr>
       <w:r>
-        <w:pict>
-          <v:shape type="#_x0000_t75" style="width:712.50pt; height:22.50pt; margin-left:0pt; margin-top:0pt; position:absolute; mso-position-horizontal:left; mso-position-vertical:top; mso-position-horizontal-relative:page; mso-position-vertical-relative:line; z-index:-2147483647;">
-            <v:imagedata r:id="rId7" o:title=""/>
+        <w:pict w14:anchorId="484C1524">
+          <v:shapetype id="_x0000_t75" coordsize="21600,21600" o:spt="75" o:preferrelative="t" path="m@4@5l@4@11@9@11@9@5xe" filled="f" stroked="f">
+            <v:stroke joinstyle="miter"/>
+            <v:formulas>
+              <v:f eqn="if lineDrawn pixelLineWidth 0"/>
+              <v:f eqn="sum @0 1 0"/>
+              <v:f eqn="sum 0 0 @1"/>
+              <v:f eqn="prod @2 1 2"/>
+              <v:f eqn="prod @3 21600 pixelWidth"/>
+              <v:f eqn="prod @3 21600 pixelHeight"/>
+              <v:f eqn="sum @0 0 1"/>
+              <v:f eqn="prod @6 1 2"/>
+              <v:f eqn="prod @7 21600 pixelWidth"/>
+              <v:f eqn="sum @8 21600 0"/>
+              <v:f eqn="prod @7 21600 pixelHeight"/>
+              <v:f eqn="sum @10 21600 0"/>
+            </v:formulas>
+            <v:path o:extrusionok="f" gradientshapeok="t" o:connecttype="rect"/>
+            <o:lock v:ext="edit" aspectratio="t"/>
+          </v:shapetype>
+          <v:shape id="_x0000_s1031" type="#_x0000_t75" alt="" style="position:absolute;left:0;text-align:left;margin-left:0;margin-top:0;width:712.5pt;height:22.5pt;z-index:-251661312;mso-wrap-edited:f;mso-width-percent:0;mso-height-percent:0;mso-position-horizontal:left;mso-position-horizontal-relative:page;mso-position-vertical:top;mso-position-vertical-relative:line;mso-width-percent:0;mso-height-percent:0">
+            <v:imagedata r:id="rId4" o:title=""/>
+            <w10:wrap anchorx="page"/>
           </v:shape>
         </w:pict>
       </w:r>
     </w:p>
     <w:tbl>
-      <w:tblGrid>
-        <w:gridCol w:w="9700" w:type="dxa"/>
-      </w:tblGrid>
       <w:tblPr>
         <w:tblW w:w="0" w:type="auto"/>
         <w:tblCellMar>
           <w:top w:w="30" w:type="dxa"/>
           <w:left w:w="30" w:type="dxa"/>
+          <w:bottom w:w="30" w:type="dxa"/>
           <w:right w:w="30" w:type="dxa"/>
-          <w:bottom w:w="30" w:type="dxa"/>
         </w:tblCellMar>
+        <w:tblLook w:val="04A0" w:firstRow="1" w:lastRow="0" w:firstColumn="1" w:lastColumn="0" w:noHBand="0" w:noVBand="1"/>
       </w:tblPr>
+      <w:tblGrid>
+        <w:gridCol w:w="9600"/>
+        <w:gridCol w:w="100"/>
+      </w:tblGrid>
       <w:tr>
         <w:trPr>
-          <w:trHeight w:val="400" w:hRule="atLeast"/>
+          <w:trHeight w:val="400"/>
         </w:trPr>
         <w:tc>
           <w:tcPr>
             <w:tcW w:w="9700" w:type="dxa"/>
+            <w:gridSpan w:val="2"/>
           </w:tcPr>
           <w:p/>
         </w:tc>
       </w:tr>
-    </w:tbl>
-    <w:tbl>
-      <w:tblGrid>
-        <w:gridCol w:w="9600" w:type="dxa"/>
-        <w:gridCol w:w="100" w:type="dxa"/>
-      </w:tblGrid>
-      <w:tblPr>
-        <w:tblW w:w="0" w:type="auto"/>
-        <w:tblCellMar>
-          <w:top w:w="30" w:type="dxa"/>
-          <w:left w:w="30" w:type="dxa"/>
-          <w:right w:w="30" w:type="dxa"/>
-          <w:bottom w:w="30" w:type="dxa"/>
-        </w:tblCellMar>
-        <w:tblBorders>
-          <w:top w:val="single" w:sz="0" w:color="ffffff"/>
-          <w:left w:val="single" w:sz="0" w:color="ffffff"/>
-          <w:right w:val="single" w:sz="0" w:color="ffffff"/>
-          <w:bottom w:val="single" w:sz="0" w:color="ffffff"/>
-          <w:insideH w:val="single" w:sz="0" w:color="ffffff"/>
-          <w:insideV w:val="single" w:sz="0" w:color="ffffff"/>
-        </w:tblBorders>
-      </w:tblPr>
       <w:tr>
+        <w:tblPrEx>
+          <w:tblBorders>
+            <w:top w:val="single" w:sz="0" w:space="0" w:color="FFFFFF"/>
+            <w:left w:val="single" w:sz="0" w:space="0" w:color="FFFFFF"/>
+            <w:bottom w:val="single" w:sz="0" w:space="0" w:color="FFFFFF"/>
+            <w:right w:val="single" w:sz="0" w:space="0" w:color="FFFFFF"/>
+            <w:insideH w:val="single" w:sz="0" w:space="0" w:color="FFFFFF"/>
+            <w:insideV w:val="single" w:sz="0" w:space="0" w:color="FFFFFF"/>
+          </w:tblBorders>
+        </w:tblPrEx>
         <w:trPr>
-          <w:trHeight w:val="800" w:hRule="atLeast"/>
+          <w:trHeight w:val="800"/>
         </w:trPr>
         <w:tc>
           <w:tcPr>
             <w:tcW w:w="9600" w:type="dxa"/>
           </w:tcPr>
           <w:tbl>
+            <w:tblPr>
+              <w:tblW w:w="0" w:type="auto"/>
+              <w:tblCellMar>
+                <w:left w:w="10" w:type="dxa"/>
+                <w:right w:w="10" w:type="dxa"/>
+              </w:tblCellMar>
+              <w:tblLook w:val="04A0" w:firstRow="1" w:lastRow="0" w:firstColumn="1" w:lastColumn="0" w:noHBand="0" w:noVBand="1"/>
+            </w:tblPr>
             <w:tblGrid>
-              <w:gridCol w:w="9600" w:type="dxa"/>
+              <w:gridCol w:w="9540"/>
             </w:tblGrid>
             <w:tr>
+              <w:tblPrEx>
+                <w:tblCellMar>
+                  <w:top w:w="0" w:type="dxa"/>
+                  <w:bottom w:w="0" w:type="dxa"/>
+                </w:tblCellMar>
+              </w:tblPrEx>
               <w:trPr>
-                <w:trHeight w:val="500" w:hRule="atLeast"/>
+                <w:trHeight w:val="500"/>
               </w:trPr>
               <w:tc>
                 <w:tcPr>
                   <w:tcW w:w="9600" w:type="dxa"/>
-                  <w:vAlign w:val="top"/>
-                </w:tcPr>
-                <w:p>
-                  <w:pPr>
-                    <w:jc w:val="left"/>
-                  </w:pPr>
-                  <w:r>
-                    <w:rPr>
+                </w:tcPr>
+                <w:p>
+                  <w:r>
+                    <w:rPr>
+                      <w:b/>
                       <w:color w:val="555555"/>
                       <w:sz w:val="44"/>
                       <w:szCs w:val="44"/>
-                      <w:b/>
-                    </w:rPr>
-                    <w:t xml:space="preserve">郑瑞</w:t>
+                    </w:rPr>
+                    <w:t>郑瑞</w:t>
                   </w:r>
                 </w:p>
               </w:tc>
             </w:tr>
             <w:tr>
+              <w:tblPrEx>
+                <w:tblCellMar>
+                  <w:top w:w="0" w:type="dxa"/>
+                  <w:bottom w:w="0" w:type="dxa"/>
+                </w:tblCellMar>
+              </w:tblPrEx>
               <w:trPr>
-                <w:trHeight w:val="700" w:hRule="atLeast"/>
+                <w:trHeight w:val="700"/>
               </w:trPr>
               <w:tc>
                 <w:tcPr>
@@ -108,18 +134,15 @@
                   <w:vAlign w:val="center"/>
                 </w:tcPr>
                 <w:p>
-                  <w:pPr>
-                    <w:jc w:val="left"/>
-                  </w:pPr>
-                  <w:r>
-                    <w:rPr>
-                      <w:color w:val="555555"/>
-                    </w:rPr>
-                    <w:t xml:space="preserve">男</w:t>
-                  </w:r>
-                  <w:r>
-                    <w:rPr>
-                      <w:color w:val="cccccc"/>
+                  <w:r>
+                    <w:rPr>
+                      <w:color w:val="555555"/>
+                    </w:rPr>
+                    <w:t>男</w:t>
+                  </w:r>
+                  <w:r>
+                    <w:rPr>
+                      <w:color w:val="CCCCCC"/>
                     </w:rPr>
                     <w:t xml:space="preserve"> | </w:t>
                   </w:r>
@@ -127,11 +150,23 @@
                     <w:rPr>
                       <w:color w:val="555555"/>
                     </w:rPr>
-                    <w:t xml:space="preserve">28岁</w:t>
-                  </w:r>
-                  <w:r>
-                    <w:rPr>
-                      <w:color w:val="cccccc"/>
+                    <w:t>2</w:t>
+                  </w:r>
+                  <w:r>
+                    <w:rPr>
+                      <w:color w:val="555555"/>
+                    </w:rPr>
+                    <w:t>9</w:t>
+                  </w:r>
+                  <w:r>
+                    <w:rPr>
+                      <w:color w:val="555555"/>
+                    </w:rPr>
+                    <w:t>岁</w:t>
+                  </w:r>
+                  <w:r>
+                    <w:rPr>
+                      <w:color w:val="CCCCCC"/>
                     </w:rPr>
                     <w:t xml:space="preserve"> | </w:t>
                   </w:r>
@@ -139,11 +174,17 @@
                     <w:rPr>
                       <w:color w:val="555555"/>
                     </w:rPr>
-                    <w:t xml:space="preserve">5年经验</w:t>
-                  </w:r>
-                  <w:r>
-                    <w:rPr>
-                      <w:color w:val="cccccc"/>
+                    <w:t>6</w:t>
+                  </w:r>
+                  <w:r>
+                    <w:rPr>
+                      <w:color w:val="555555"/>
+                    </w:rPr>
+                    <w:t>年经验</w:t>
+                  </w:r>
+                  <w:r>
+                    <w:rPr>
+                      <w:color w:val="CCCCCC"/>
                     </w:rPr>
                     <w:t xml:space="preserve"> | </w:t>
                   </w:r>
@@ -151,11 +192,11 @@
                     <w:rPr>
                       <w:color w:val="555555"/>
                     </w:rPr>
-                    <w:t xml:space="preserve">本科</w:t>
-                  </w:r>
-                  <w:r>
-                    <w:rPr>
-                      <w:color w:val="cccccc"/>
+                    <w:t>本科</w:t>
+                  </w:r>
+                  <w:r>
+                    <w:rPr>
+                      <w:color w:val="CCCCCC"/>
                     </w:rPr>
                     <w:t xml:space="preserve"> | </w:t>
                   </w:r>
@@ -163,11 +204,11 @@
                     <w:rPr>
                       <w:color w:val="555555"/>
                     </w:rPr>
-                    <w:t xml:space="preserve">13120563232</w:t>
-                  </w:r>
-                  <w:r>
-                    <w:rPr>
-                      <w:color w:val="cccccc"/>
+                    <w:t>13120563232</w:t>
+                  </w:r>
+                  <w:r>
+                    <w:rPr>
+                      <w:color w:val="CCCCCC"/>
                     </w:rPr>
                     <w:t xml:space="preserve"> | </w:t>
                   </w:r>
@@ -175,11 +216,11 @@
                     <w:rPr>
                       <w:color w:val="555555"/>
                     </w:rPr>
-                    <w:t xml:space="preserve">2351857948@qq.com</w:t>
-                  </w:r>
-                  <w:r>
-                    <w:rPr>
-                      <w:color w:val="cccccc"/>
+                    <w:t>2351857948@qq.com</w:t>
+                  </w:r>
+                  <w:r>
+                    <w:rPr>
+                      <w:color w:val="CCCCCC"/>
                     </w:rPr>
                     <w:t xml:space="preserve"> | </w:t>
                   </w:r>
@@ -187,27 +228,43 @@
                     <w:rPr>
                       <w:color w:val="555555"/>
                     </w:rPr>
-                    <w:t xml:space="preserve">Java开发</w:t>
+                    <w:t>Java</w:t>
+                  </w:r>
+                  <w:r>
+                    <w:rPr>
+                      <w:color w:val="555555"/>
+                    </w:rPr>
+                    <w:t>开发</w:t>
                   </w:r>
                 </w:p>
               </w:tc>
             </w:tr>
             <w:tr>
+              <w:tblPrEx>
+                <w:tblCellMar>
+                  <w:top w:w="0" w:type="dxa"/>
+                  <w:bottom w:w="0" w:type="dxa"/>
+                </w:tblCellMar>
+              </w:tblPrEx>
               <w:trPr>
-                <w:trHeight w:val="500" w:hRule="atLeast"/>
+                <w:trHeight w:val="500"/>
               </w:trPr>
               <w:tc>
                 <w:tcPr>
                   <w:tcW w:w="9600" w:type="dxa"/>
-                  <w:vAlign w:val="top"/>
-                </w:tcPr>
-                <w:p>
-                  <w:pPr/>
-                  <w:r>
-                    <w:rPr>
-                      <w:color w:val="555555"/>
-                    </w:rPr>
-                    <w:t xml:space="preserve">个人博客：https://zhezaoyizhuding.github.io/</w:t>
+                </w:tcPr>
+                <w:p>
+                  <w:r>
+                    <w:rPr>
+                      <w:color w:val="555555"/>
+                    </w:rPr>
+                    <w:t>个人博客：</w:t>
+                  </w:r>
+                  <w:r>
+                    <w:rPr>
+                      <w:color w:val="555555"/>
+                    </w:rPr>
+                    <w:t>https://zhezaoyizhuding.github.io/</w:t>
                   </w:r>
                 </w:p>
               </w:tc>
@@ -218,109 +275,117 @@
         <w:tc>
           <w:tcPr>
             <w:tcW w:w="100" w:type="dxa"/>
-            <w:vAlign w:val="top"/>
           </w:tcPr>
           <w:p/>
         </w:tc>
       </w:tr>
-    </w:tbl>
-    <w:tbl>
-      <w:tblGrid>
-        <w:gridCol w:w="9700" w:type="dxa"/>
-      </w:tblGrid>
-      <w:tblPr>
-        <w:tblW w:w="0" w:type="auto"/>
-        <w:tblCellMar>
-          <w:top w:w="30" w:type="dxa"/>
-          <w:left w:w="30" w:type="dxa"/>
-          <w:right w:w="30" w:type="dxa"/>
-          <w:bottom w:w="30" w:type="dxa"/>
-        </w:tblCellMar>
-        <w:tblBorders>
-          <w:top w:val="single" w:sz="0" w:color="ffffff"/>
-          <w:left w:val="single" w:sz="0" w:color="ffffff"/>
-          <w:right w:val="single" w:sz="0" w:color="ffffff"/>
-          <w:bottom w:val="single" w:sz="0" w:color="ffffff"/>
-          <w:insideH w:val="single" w:sz="0" w:color="ffffff"/>
-          <w:insideV w:val="single" w:sz="0" w:color="ffffff"/>
-        </w:tblBorders>
-      </w:tblPr>
       <w:tr>
+        <w:tblPrEx>
+          <w:tblBorders>
+            <w:top w:val="single" w:sz="0" w:space="0" w:color="FFFFFF"/>
+            <w:left w:val="single" w:sz="0" w:space="0" w:color="FFFFFF"/>
+            <w:bottom w:val="single" w:sz="0" w:space="0" w:color="FFFFFF"/>
+            <w:right w:val="single" w:sz="0" w:space="0" w:color="FFFFFF"/>
+            <w:insideH w:val="single" w:sz="0" w:space="0" w:color="FFFFFF"/>
+            <w:insideV w:val="single" w:sz="0" w:space="0" w:color="FFFFFF"/>
+          </w:tblBorders>
+        </w:tblPrEx>
         <w:trPr>
-          <w:trHeight w:val="500" w:hRule="atLeast"/>
+          <w:trHeight w:val="500"/>
         </w:trPr>
         <w:tc>
           <w:tcPr>
             <w:tcW w:w="9700" w:type="dxa"/>
+            <w:gridSpan w:val="2"/>
             <w:vAlign w:val="center"/>
           </w:tcPr>
           <w:p>
             <w:r>
-              <w:pict>
-                <v:shape type="#_x0000_t75" style="width:487.50pt; height:20.77pt; margin-left:0pt; margin-top:0pt; position:absolute; mso-position-horizontal:left; mso-position-vertical:top; mso-position-horizontal-relative:column; mso-position-vertical-relative:line; z-index:-2147483647;">
-                  <v:imagedata r:id="rId8" o:title=""/>
+              <w:pict w14:anchorId="413C20CB">
+                <v:shape id="_x0000_s1030" type="#_x0000_t75" alt="" style="position:absolute;margin-left:0;margin-top:0;width:487.5pt;height:20.75pt;z-index:-251660288;mso-wrap-edited:f;mso-width-percent:0;mso-height-percent:0;mso-position-horizontal:left;mso-position-horizontal-relative:text;mso-position-vertical:top;mso-position-vertical-relative:line;mso-width-percent:0;mso-height-percent:0">
+                  <v:imagedata r:id="rId5" o:title=""/>
                 </v:shape>
               </w:pict>
             </w:r>
             <w:r>
               <w:rPr>
+                <w:b/>
                 <w:color w:val="254665"/>
                 <w:sz w:val="24"/>
                 <w:szCs w:val="24"/>
+              </w:rPr>
+              <w:t xml:space="preserve">       </w:t>
+            </w:r>
+            <w:r>
+              <w:rPr>
                 <w:b/>
+                <w:color w:val="254665"/>
+                <w:sz w:val="24"/>
+                <w:szCs w:val="24"/>
               </w:rPr>
-              <w:t xml:space="preserve">       教育背景</w:t>
+              <w:t>教育背景</w:t>
             </w:r>
           </w:p>
         </w:tc>
       </w:tr>
       <w:tr>
+        <w:tblPrEx>
+          <w:tblBorders>
+            <w:top w:val="single" w:sz="0" w:space="0" w:color="FFFFFF"/>
+            <w:left w:val="single" w:sz="0" w:space="0" w:color="FFFFFF"/>
+            <w:bottom w:val="single" w:sz="0" w:space="0" w:color="FFFFFF"/>
+            <w:right w:val="single" w:sz="0" w:space="0" w:color="FFFFFF"/>
+            <w:insideH w:val="single" w:sz="0" w:space="0" w:color="FFFFFF"/>
+            <w:insideV w:val="single" w:sz="0" w:space="0" w:color="FFFFFF"/>
+          </w:tblBorders>
+        </w:tblPrEx>
         <w:trPr>
-          <w:trHeight w:val="300" w:hRule="atLeast"/>
+          <w:trHeight w:val="300"/>
         </w:trPr>
         <w:tc>
           <w:tcPr>
             <w:tcW w:w="9700" w:type="dxa"/>
+            <w:gridSpan w:val="2"/>
           </w:tcPr>
           <w:tbl>
-            <w:tblGrid>
-              <w:gridCol w:w="3233" w:type="dxa"/>
-              <w:gridCol w:w="3233" w:type="dxa"/>
-              <w:gridCol w:w="3233" w:type="dxa"/>
-            </w:tblGrid>
             <w:tblPr>
               <w:tblW w:w="0" w:type="auto"/>
+              <w:tblBorders>
+                <w:top w:val="single" w:sz="0" w:space="0" w:color="FFFFFF"/>
+                <w:left w:val="single" w:sz="0" w:space="0" w:color="FFFFFF"/>
+                <w:bottom w:val="single" w:sz="0" w:space="0" w:color="FFFFFF"/>
+                <w:right w:val="single" w:sz="0" w:space="0" w:color="FFFFFF"/>
+                <w:insideH w:val="single" w:sz="0" w:space="0" w:color="FFFFFF"/>
+                <w:insideV w:val="single" w:sz="0" w:space="0" w:color="FFFFFF"/>
+              </w:tblBorders>
               <w:tblCellMar>
                 <w:top w:w="10" w:type="dxa"/>
                 <w:left w:w="10" w:type="dxa"/>
+                <w:bottom w:w="10" w:type="dxa"/>
                 <w:right w:w="10" w:type="dxa"/>
-                <w:bottom w:w="10" w:type="dxa"/>
               </w:tblCellMar>
-              <w:tblBorders>
-                <w:top w:val="single" w:sz="0" w:color="ffffff"/>
-                <w:left w:val="single" w:sz="0" w:color="ffffff"/>
-                <w:right w:val="single" w:sz="0" w:color="ffffff"/>
-                <w:bottom w:val="single" w:sz="0" w:color="ffffff"/>
-                <w:insideH w:val="single" w:sz="0" w:color="ffffff"/>
-                <w:insideV w:val="single" w:sz="0" w:color="ffffff"/>
-              </w:tblBorders>
+              <w:tblLook w:val="04A0" w:firstRow="1" w:lastRow="0" w:firstColumn="1" w:lastColumn="0" w:noHBand="0" w:noVBand="1"/>
             </w:tblPr>
+            <w:tblGrid>
+              <w:gridCol w:w="3214"/>
+              <w:gridCol w:w="3216"/>
+              <w:gridCol w:w="3210"/>
+            </w:tblGrid>
             <w:tr>
               <w:trPr>
-                <w:trHeight w:val="300" w:hRule="atLeast"/>
+                <w:trHeight w:val="300"/>
               </w:trPr>
               <w:tc>
                 <w:tcPr>
                   <w:tcW w:w="3233" w:type="dxa"/>
                 </w:tcPr>
                 <w:p>
-                  <w:pPr/>
-                  <w:r>
-                    <w:rPr>
-                      <w:color w:val="555555"/>
-                      <w:b/>
-                    </w:rPr>
-                    <w:t xml:space="preserve">2012/09 - 2016/06</w:t>
+                  <w:r>
+                    <w:rPr>
+                      <w:b/>
+                      <w:color w:val="555555"/>
+                    </w:rPr>
+                    <w:t>2012/09 - 2016/06</w:t>
                   </w:r>
                 </w:p>
               </w:tc>
@@ -329,13 +394,19 @@
                   <w:tcW w:w="3233" w:type="dxa"/>
                 </w:tcPr>
                 <w:p>
-                  <w:pPr/>
-                  <w:r>
-                    <w:rPr>
-                      <w:color w:val="555555"/>
-                      <w:b/>
-                    </w:rPr>
-                    <w:t xml:space="preserve">西北农林科技大学(985#211)</w:t>
+                  <w:r>
+                    <w:rPr>
+                      <w:b/>
+                      <w:color w:val="555555"/>
+                    </w:rPr>
+                    <w:t>西北农林科技大学</w:t>
+                  </w:r>
+                  <w:r>
+                    <w:rPr>
+                      <w:b/>
+                      <w:color w:val="555555"/>
+                    </w:rPr>
+                    <w:t>(985#211)</w:t>
                   </w:r>
                 </w:p>
               </w:tc>
@@ -349,10 +420,24 @@
                   </w:pPr>
                   <w:r>
                     <w:rPr>
-                      <w:color w:val="555555"/>
-                      <w:b/>
-                    </w:rPr>
-                    <w:t xml:space="preserve">本科 - 软件工程</w:t>
+                      <w:b/>
+                      <w:color w:val="555555"/>
+                    </w:rPr>
+                    <w:t>本科</w:t>
+                  </w:r>
+                  <w:r>
+                    <w:rPr>
+                      <w:b/>
+                      <w:color w:val="555555"/>
+                    </w:rPr>
+                    <w:t xml:space="preserve"> - </w:t>
+                  </w:r>
+                  <w:r>
+                    <w:rPr>
+                      <w:b/>
+                      <w:color w:val="555555"/>
+                    </w:rPr>
+                    <w:t>软件工程</w:t>
                   </w:r>
                 </w:p>
               </w:tc>
@@ -362,81 +447,119 @@
         </w:tc>
       </w:tr>
       <w:tr>
+        <w:tblPrEx>
+          <w:tblBorders>
+            <w:top w:val="single" w:sz="0" w:space="0" w:color="FFFFFF"/>
+            <w:left w:val="single" w:sz="0" w:space="0" w:color="FFFFFF"/>
+            <w:bottom w:val="single" w:sz="0" w:space="0" w:color="FFFFFF"/>
+            <w:right w:val="single" w:sz="0" w:space="0" w:color="FFFFFF"/>
+            <w:insideH w:val="single" w:sz="0" w:space="0" w:color="FFFFFF"/>
+            <w:insideV w:val="single" w:sz="0" w:space="0" w:color="FFFFFF"/>
+          </w:tblBorders>
+        </w:tblPrEx>
         <w:trPr>
-          <w:trHeight w:val="500" w:hRule="atLeast"/>
+          <w:trHeight w:val="500"/>
         </w:trPr>
         <w:tc>
           <w:tcPr>
             <w:tcW w:w="9700" w:type="dxa"/>
+            <w:gridSpan w:val="2"/>
             <w:vAlign w:val="center"/>
           </w:tcPr>
           <w:p>
             <w:r>
-              <w:pict>
-                <v:shape type="#_x0000_t75" style="width:487.50pt; height:20.77pt; margin-left:0pt; margin-top:0pt; position:absolute; mso-position-horizontal:left; mso-position-vertical:top; mso-position-horizontal-relative:column; mso-position-vertical-relative:line; z-index:-2147483647;">
-                  <v:imagedata r:id="rId8" o:title=""/>
+              <w:pict w14:anchorId="5FE074D4">
+                <v:shape id="_x0000_s1029" type="#_x0000_t75" alt="" style="position:absolute;margin-left:0;margin-top:0;width:487.5pt;height:20.75pt;z-index:-251659264;mso-wrap-edited:f;mso-width-percent:0;mso-height-percent:0;mso-position-horizontal:left;mso-position-horizontal-relative:text;mso-position-vertical:top;mso-position-vertical-relative:line;mso-width-percent:0;mso-height-percent:0">
+                  <v:imagedata r:id="rId5" o:title=""/>
                 </v:shape>
               </w:pict>
             </w:r>
             <w:r>
               <w:rPr>
+                <w:b/>
                 <w:color w:val="254665"/>
                 <w:sz w:val="24"/>
                 <w:szCs w:val="24"/>
+              </w:rPr>
+              <w:t xml:space="preserve">       </w:t>
+            </w:r>
+            <w:r>
+              <w:rPr>
                 <w:b/>
+                <w:color w:val="254665"/>
+                <w:sz w:val="24"/>
+                <w:szCs w:val="24"/>
               </w:rPr>
-              <w:t xml:space="preserve">       工作经历</w:t>
+              <w:t>工作经历</w:t>
             </w:r>
           </w:p>
         </w:tc>
       </w:tr>
       <w:tr>
+        <w:tblPrEx>
+          <w:tblBorders>
+            <w:top w:val="single" w:sz="0" w:space="0" w:color="FFFFFF"/>
+            <w:left w:val="single" w:sz="0" w:space="0" w:color="FFFFFF"/>
+            <w:bottom w:val="single" w:sz="0" w:space="0" w:color="FFFFFF"/>
+            <w:right w:val="single" w:sz="0" w:space="0" w:color="FFFFFF"/>
+            <w:insideH w:val="single" w:sz="0" w:space="0" w:color="FFFFFF"/>
+            <w:insideV w:val="single" w:sz="0" w:space="0" w:color="FFFFFF"/>
+          </w:tblBorders>
+        </w:tblPrEx>
         <w:trPr>
-          <w:trHeight w:val="300" w:hRule="atLeast"/>
+          <w:trHeight w:val="300"/>
         </w:trPr>
         <w:tc>
           <w:tcPr>
             <w:tcW w:w="9700" w:type="dxa"/>
+            <w:gridSpan w:val="2"/>
           </w:tcPr>
           <w:tbl>
-            <w:tblGrid>
-              <w:gridCol w:w="3233" w:type="dxa"/>
-              <w:gridCol w:w="3233" w:type="dxa"/>
-              <w:gridCol w:w="3233" w:type="dxa"/>
-            </w:tblGrid>
             <w:tblPr>
               <w:tblW w:w="0" w:type="auto"/>
+              <w:tblBorders>
+                <w:top w:val="single" w:sz="0" w:space="0" w:color="FFFFFF"/>
+                <w:left w:val="single" w:sz="0" w:space="0" w:color="FFFFFF"/>
+                <w:bottom w:val="single" w:sz="0" w:space="0" w:color="FFFFFF"/>
+                <w:right w:val="single" w:sz="0" w:space="0" w:color="FFFFFF"/>
+                <w:insideH w:val="single" w:sz="0" w:space="0" w:color="FFFFFF"/>
+                <w:insideV w:val="single" w:sz="0" w:space="0" w:color="FFFFFF"/>
+              </w:tblBorders>
               <w:tblCellMar>
                 <w:top w:w="10" w:type="dxa"/>
                 <w:left w:w="10" w:type="dxa"/>
+                <w:bottom w:w="10" w:type="dxa"/>
                 <w:right w:w="10" w:type="dxa"/>
-                <w:bottom w:w="10" w:type="dxa"/>
               </w:tblCellMar>
-              <w:tblBorders>
-                <w:top w:val="single" w:sz="0" w:color="ffffff"/>
-                <w:left w:val="single" w:sz="0" w:color="ffffff"/>
-                <w:right w:val="single" w:sz="0" w:color="ffffff"/>
-                <w:bottom w:val="single" w:sz="0" w:color="ffffff"/>
-                <w:insideH w:val="single" w:sz="0" w:color="ffffff"/>
-                <w:insideV w:val="single" w:sz="0" w:color="ffffff"/>
-              </w:tblBorders>
+              <w:tblLook w:val="04A0" w:firstRow="1" w:lastRow="0" w:firstColumn="1" w:lastColumn="0" w:noHBand="0" w:noVBand="1"/>
             </w:tblPr>
+            <w:tblGrid>
+              <w:gridCol w:w="3216"/>
+              <w:gridCol w:w="3212"/>
+              <w:gridCol w:w="3212"/>
+            </w:tblGrid>
             <w:tr>
               <w:trPr>
-                <w:trHeight w:val="300" w:hRule="atLeast"/>
+                <w:trHeight w:val="300"/>
               </w:trPr>
               <w:tc>
                 <w:tcPr>
                   <w:tcW w:w="3233" w:type="dxa"/>
                 </w:tcPr>
                 <w:p>
-                  <w:pPr/>
-                  <w:r>
-                    <w:rPr>
-                      <w:color w:val="555555"/>
-                      <w:b/>
-                    </w:rPr>
-                    <w:t xml:space="preserve">2020/10 - 至今</w:t>
+                  <w:r>
+                    <w:rPr>
+                      <w:b/>
+                      <w:color w:val="555555"/>
+                    </w:rPr>
+                    <w:t xml:space="preserve">2020/10 - </w:t>
+                  </w:r>
+                  <w:r>
+                    <w:rPr>
+                      <w:b/>
+                      <w:color w:val="555555"/>
+                    </w:rPr>
+                    <w:t>至今</w:t>
                   </w:r>
                 </w:p>
               </w:tc>
@@ -445,13 +568,27 @@
                   <w:tcW w:w="3233" w:type="dxa"/>
                 </w:tcPr>
                 <w:p>
-                  <w:pPr/>
-                  <w:r>
-                    <w:rPr>
-                      <w:color w:val="555555"/>
-                      <w:b/>
-                    </w:rPr>
-                    <w:t xml:space="preserve">滴滴#橙心优选</w:t>
+                  <w:r>
+                    <w:rPr>
+                      <w:b/>
+                      <w:color w:val="555555"/>
+                    </w:rPr>
+                    <w:t>滴滴</w:t>
+                  </w:r>
+                  <w:r>
+                    <w:rPr>
+                      <w:rFonts w:hint="eastAsia"/>
+                      <w:b/>
+                      <w:color w:val="555555"/>
+                    </w:rPr>
+                    <w:t>&amp;</w:t>
+                  </w:r>
+                  <w:r>
+                    <w:rPr>
+                      <w:b/>
+                      <w:color w:val="555555"/>
+                    </w:rPr>
+                    <w:t>橙心优选</w:t>
                   </w:r>
                 </w:p>
               </w:tc>
@@ -465,54 +602,59 @@
                   </w:pPr>
                   <w:r>
                     <w:rPr>
-                      <w:color w:val="555555"/>
-                      <w:b/>
-                    </w:rPr>
-                    <w:t xml:space="preserve">增长#数据#结算中台</w:t>
+                      <w:b/>
+                      <w:color w:val="555555"/>
+                    </w:rPr>
+                    <w:t>增长</w:t>
+                  </w:r>
+                  <w:r>
+                    <w:rPr>
+                      <w:rFonts w:hint="eastAsia"/>
+                      <w:b/>
+                      <w:color w:val="555555"/>
+                    </w:rPr>
+                    <w:t>&amp;</w:t>
+                  </w:r>
+                  <w:r>
+                    <w:rPr>
+                      <w:b/>
+                      <w:color w:val="555555"/>
+                    </w:rPr>
+                    <w:t>数据</w:t>
+                  </w:r>
+                  <w:r>
+                    <w:rPr>
+                      <w:rFonts w:hint="eastAsia"/>
+                      <w:b/>
+                      <w:color w:val="555555"/>
+                    </w:rPr>
+                    <w:t>&amp;</w:t>
+                  </w:r>
+                  <w:r>
+                    <w:rPr>
+                      <w:b/>
+                      <w:color w:val="555555"/>
+                    </w:rPr>
+                    <w:t>结算中台</w:t>
                   </w:r>
                 </w:p>
               </w:tc>
             </w:tr>
-          </w:tbl>
-          <w:tbl>
-            <w:tblGrid>
-              <w:gridCol w:w="3233" w:type="dxa"/>
-              <w:gridCol w:w="3233" w:type="dxa"/>
-              <w:gridCol w:w="3233" w:type="dxa"/>
-            </w:tblGrid>
-            <w:tblPr>
-              <w:tblW w:w="0" w:type="auto"/>
-              <w:tblCellMar>
-                <w:top w:w="10" w:type="dxa"/>
-                <w:left w:w="10" w:type="dxa"/>
-                <w:right w:w="10" w:type="dxa"/>
-                <w:bottom w:w="10" w:type="dxa"/>
-              </w:tblCellMar>
-              <w:tblBorders>
-                <w:top w:val="single" w:sz="0" w:color="ffffff"/>
-                <w:left w:val="single" w:sz="0" w:color="ffffff"/>
-                <w:right w:val="single" w:sz="0" w:color="ffffff"/>
-                <w:bottom w:val="single" w:sz="0" w:color="ffffff"/>
-                <w:insideH w:val="single" w:sz="0" w:color="ffffff"/>
-                <w:insideV w:val="single" w:sz="0" w:color="ffffff"/>
-              </w:tblBorders>
-            </w:tblPr>
             <w:tr>
               <w:trPr>
-                <w:trHeight w:val="300" w:hRule="atLeast"/>
+                <w:trHeight w:val="300"/>
               </w:trPr>
               <w:tc>
                 <w:tcPr>
                   <w:tcW w:w="3233" w:type="dxa"/>
                 </w:tcPr>
                 <w:p>
-                  <w:pPr/>
-                  <w:r>
-                    <w:rPr>
-                      <w:color w:val="555555"/>
-                      <w:b/>
-                    </w:rPr>
-                    <w:t xml:space="preserve">2019/04 - 2020/09</w:t>
+                  <w:r>
+                    <w:rPr>
+                      <w:b/>
+                      <w:color w:val="555555"/>
+                    </w:rPr>
+                    <w:t>2019/04 - 2020/09</w:t>
                   </w:r>
                 </w:p>
               </w:tc>
@@ -521,13 +663,12 @@
                   <w:tcW w:w="3233" w:type="dxa"/>
                 </w:tcPr>
                 <w:p>
-                  <w:pPr/>
-                  <w:r>
-                    <w:rPr>
-                      <w:color w:val="555555"/>
-                      <w:b/>
-                    </w:rPr>
-                    <w:t xml:space="preserve">格家网络</w:t>
+                  <w:r>
+                    <w:rPr>
+                      <w:b/>
+                      <w:color w:val="555555"/>
+                    </w:rPr>
+                    <w:t>格家网络</w:t>
                   </w:r>
                 </w:p>
               </w:tc>
@@ -541,54 +682,44 @@
                   </w:pPr>
                   <w:r>
                     <w:rPr>
-                      <w:color w:val="555555"/>
-                      <w:b/>
-                    </w:rPr>
-                    <w:t xml:space="preserve">用户中台#搜索业务</w:t>
+                      <w:b/>
+                      <w:color w:val="555555"/>
+                    </w:rPr>
+                    <w:t>用户中台</w:t>
+                  </w:r>
+                  <w:r>
+                    <w:rPr>
+                      <w:rFonts w:hint="eastAsia"/>
+                      <w:b/>
+                      <w:color w:val="555555"/>
+                    </w:rPr>
+                    <w:t>&amp;</w:t>
+                  </w:r>
+                  <w:r>
+                    <w:rPr>
+                      <w:b/>
+                      <w:color w:val="555555"/>
+                    </w:rPr>
+                    <w:t>搜索业务</w:t>
                   </w:r>
                 </w:p>
               </w:tc>
             </w:tr>
-          </w:tbl>
-          <w:tbl>
-            <w:tblGrid>
-              <w:gridCol w:w="3233" w:type="dxa"/>
-              <w:gridCol w:w="3233" w:type="dxa"/>
-              <w:gridCol w:w="3233" w:type="dxa"/>
-            </w:tblGrid>
-            <w:tblPr>
-              <w:tblW w:w="0" w:type="auto"/>
-              <w:tblCellMar>
-                <w:top w:w="10" w:type="dxa"/>
-                <w:left w:w="10" w:type="dxa"/>
-                <w:right w:w="10" w:type="dxa"/>
-                <w:bottom w:w="10" w:type="dxa"/>
-              </w:tblCellMar>
-              <w:tblBorders>
-                <w:top w:val="single" w:sz="0" w:color="ffffff"/>
-                <w:left w:val="single" w:sz="0" w:color="ffffff"/>
-                <w:right w:val="single" w:sz="0" w:color="ffffff"/>
-                <w:bottom w:val="single" w:sz="0" w:color="ffffff"/>
-                <w:insideH w:val="single" w:sz="0" w:color="ffffff"/>
-                <w:insideV w:val="single" w:sz="0" w:color="ffffff"/>
-              </w:tblBorders>
-            </w:tblPr>
             <w:tr>
               <w:trPr>
-                <w:trHeight w:val="300" w:hRule="atLeast"/>
+                <w:trHeight w:val="300"/>
               </w:trPr>
               <w:tc>
                 <w:tcPr>
                   <w:tcW w:w="3233" w:type="dxa"/>
                 </w:tcPr>
                 <w:p>
-                  <w:pPr/>
-                  <w:r>
-                    <w:rPr>
-                      <w:color w:val="555555"/>
-                      <w:b/>
-                    </w:rPr>
-                    <w:t xml:space="preserve">2017/05 - 2019/03</w:t>
+                  <w:r>
+                    <w:rPr>
+                      <w:b/>
+                      <w:color w:val="555555"/>
+                    </w:rPr>
+                    <w:t>2017/05 - 2019/03</w:t>
                   </w:r>
                 </w:p>
               </w:tc>
@@ -597,13 +728,12 @@
                   <w:tcW w:w="3233" w:type="dxa"/>
                 </w:tcPr>
                 <w:p>
-                  <w:pPr/>
-                  <w:r>
-                    <w:rPr>
-                      <w:color w:val="555555"/>
-                      <w:b/>
-                    </w:rPr>
-                    <w:t xml:space="preserve">上海最会保网络科技有限公司</w:t>
+                  <w:r>
+                    <w:rPr>
+                      <w:b/>
+                      <w:color w:val="555555"/>
+                    </w:rPr>
+                    <w:t>上海最会保网络科技有限公司</w:t>
                   </w:r>
                 </w:p>
               </w:tc>
@@ -617,54 +747,29 @@
                   </w:pPr>
                   <w:r>
                     <w:rPr>
-                      <w:color w:val="555555"/>
-                      <w:b/>
-                    </w:rPr>
-                    <w:t xml:space="preserve">后端研发团队</w:t>
+                      <w:b/>
+                      <w:color w:val="555555"/>
+                    </w:rPr>
+                    <w:t>后端研发团队</w:t>
                   </w:r>
                 </w:p>
               </w:tc>
             </w:tr>
-          </w:tbl>
-          <w:tbl>
-            <w:tblGrid>
-              <w:gridCol w:w="3233" w:type="dxa"/>
-              <w:gridCol w:w="3233" w:type="dxa"/>
-              <w:gridCol w:w="3233" w:type="dxa"/>
-            </w:tblGrid>
-            <w:tblPr>
-              <w:tblW w:w="0" w:type="auto"/>
-              <w:tblCellMar>
-                <w:top w:w="10" w:type="dxa"/>
-                <w:left w:w="10" w:type="dxa"/>
-                <w:right w:w="10" w:type="dxa"/>
-                <w:bottom w:w="10" w:type="dxa"/>
-              </w:tblCellMar>
-              <w:tblBorders>
-                <w:top w:val="single" w:sz="0" w:color="ffffff"/>
-                <w:left w:val="single" w:sz="0" w:color="ffffff"/>
-                <w:right w:val="single" w:sz="0" w:color="ffffff"/>
-                <w:bottom w:val="single" w:sz="0" w:color="ffffff"/>
-                <w:insideH w:val="single" w:sz="0" w:color="ffffff"/>
-                <w:insideV w:val="single" w:sz="0" w:color="ffffff"/>
-              </w:tblBorders>
-            </w:tblPr>
             <w:tr>
               <w:trPr>
-                <w:trHeight w:val="300" w:hRule="atLeast"/>
+                <w:trHeight w:val="300"/>
               </w:trPr>
               <w:tc>
                 <w:tcPr>
                   <w:tcW w:w="3233" w:type="dxa"/>
                 </w:tcPr>
                 <w:p>
-                  <w:pPr/>
-                  <w:r>
-                    <w:rPr>
-                      <w:color w:val="555555"/>
-                      <w:b/>
-                    </w:rPr>
-                    <w:t xml:space="preserve">2016/07 - 2017/04</w:t>
+                  <w:r>
+                    <w:rPr>
+                      <w:b/>
+                      <w:color w:val="555555"/>
+                    </w:rPr>
+                    <w:t>2016/07 - 2017/04</w:t>
                   </w:r>
                 </w:p>
               </w:tc>
@@ -673,13 +778,12 @@
                   <w:tcW w:w="3233" w:type="dxa"/>
                 </w:tcPr>
                 <w:p>
-                  <w:pPr/>
-                  <w:r>
-                    <w:rPr>
-                      <w:color w:val="555555"/>
-                      <w:b/>
-                    </w:rPr>
-                    <w:t xml:space="preserve">国美商城</w:t>
+                  <w:r>
+                    <w:rPr>
+                      <w:b/>
+                      <w:color w:val="555555"/>
+                    </w:rPr>
+                    <w:t>国美商城</w:t>
                   </w:r>
                 </w:p>
               </w:tc>
@@ -693,10 +797,10 @@
                   </w:pPr>
                   <w:r>
                     <w:rPr>
-                      <w:color w:val="555555"/>
-                      <w:b/>
-                    </w:rPr>
-                    <w:t xml:space="preserve">商城技术部会员组</w:t>
+                      <w:b/>
+                      <w:color w:val="555555"/>
+                    </w:rPr>
+                    <w:t>商城技术部会员组</w:t>
                   </w:r>
                 </w:p>
               </w:tc>
@@ -706,81 +810,119 @@
         </w:tc>
       </w:tr>
       <w:tr>
+        <w:tblPrEx>
+          <w:tblBorders>
+            <w:top w:val="single" w:sz="0" w:space="0" w:color="FFFFFF"/>
+            <w:left w:val="single" w:sz="0" w:space="0" w:color="FFFFFF"/>
+            <w:bottom w:val="single" w:sz="0" w:space="0" w:color="FFFFFF"/>
+            <w:right w:val="single" w:sz="0" w:space="0" w:color="FFFFFF"/>
+            <w:insideH w:val="single" w:sz="0" w:space="0" w:color="FFFFFF"/>
+            <w:insideV w:val="single" w:sz="0" w:space="0" w:color="FFFFFF"/>
+          </w:tblBorders>
+        </w:tblPrEx>
         <w:trPr>
-          <w:trHeight w:val="500" w:hRule="atLeast"/>
+          <w:trHeight w:val="500"/>
         </w:trPr>
         <w:tc>
           <w:tcPr>
             <w:tcW w:w="9700" w:type="dxa"/>
+            <w:gridSpan w:val="2"/>
             <w:vAlign w:val="center"/>
           </w:tcPr>
           <w:p>
             <w:r>
-              <w:pict>
-                <v:shape type="#_x0000_t75" style="width:487.50pt; height:20.77pt; margin-left:0pt; margin-top:0pt; position:absolute; mso-position-horizontal:left; mso-position-vertical:top; mso-position-horizontal-relative:column; mso-position-vertical-relative:line; z-index:-2147483647;">
-                  <v:imagedata r:id="rId8" o:title=""/>
+              <w:pict w14:anchorId="266D926D">
+                <v:shape id="_x0000_s1028" type="#_x0000_t75" alt="" style="position:absolute;margin-left:0;margin-top:0;width:487.5pt;height:20.75pt;z-index:-251658240;mso-wrap-edited:f;mso-width-percent:0;mso-height-percent:0;mso-position-horizontal:left;mso-position-horizontal-relative:text;mso-position-vertical:top;mso-position-vertical-relative:line;mso-width-percent:0;mso-height-percent:0">
+                  <v:imagedata r:id="rId5" o:title=""/>
                 </v:shape>
               </w:pict>
             </w:r>
             <w:r>
               <w:rPr>
+                <w:b/>
                 <w:color w:val="254665"/>
                 <w:sz w:val="24"/>
                 <w:szCs w:val="24"/>
+              </w:rPr>
+              <w:t xml:space="preserve">       </w:t>
+            </w:r>
+            <w:r>
+              <w:rPr>
                 <w:b/>
+                <w:color w:val="254665"/>
+                <w:sz w:val="24"/>
+                <w:szCs w:val="24"/>
               </w:rPr>
-              <w:t xml:space="preserve">       项目经历</w:t>
+              <w:t>项目经历</w:t>
             </w:r>
           </w:p>
         </w:tc>
       </w:tr>
       <w:tr>
+        <w:tblPrEx>
+          <w:tblBorders>
+            <w:top w:val="single" w:sz="0" w:space="0" w:color="FFFFFF"/>
+            <w:left w:val="single" w:sz="0" w:space="0" w:color="FFFFFF"/>
+            <w:bottom w:val="single" w:sz="0" w:space="0" w:color="FFFFFF"/>
+            <w:right w:val="single" w:sz="0" w:space="0" w:color="FFFFFF"/>
+            <w:insideH w:val="single" w:sz="0" w:space="0" w:color="FFFFFF"/>
+            <w:insideV w:val="single" w:sz="0" w:space="0" w:color="FFFFFF"/>
+          </w:tblBorders>
+        </w:tblPrEx>
         <w:trPr>
-          <w:trHeight w:val="300" w:hRule="atLeast"/>
+          <w:trHeight w:val="300"/>
         </w:trPr>
         <w:tc>
           <w:tcPr>
             <w:tcW w:w="9700" w:type="dxa"/>
+            <w:gridSpan w:val="2"/>
           </w:tcPr>
           <w:tbl>
-            <w:tblGrid>
-              <w:gridCol w:w="3233" w:type="dxa"/>
-              <w:gridCol w:w="3233" w:type="dxa"/>
-              <w:gridCol w:w="3233" w:type="dxa"/>
-            </w:tblGrid>
             <w:tblPr>
               <w:tblW w:w="0" w:type="auto"/>
+              <w:tblBorders>
+                <w:top w:val="single" w:sz="0" w:space="0" w:color="FFFFFF"/>
+                <w:left w:val="single" w:sz="0" w:space="0" w:color="FFFFFF"/>
+                <w:bottom w:val="single" w:sz="0" w:space="0" w:color="FFFFFF"/>
+                <w:right w:val="single" w:sz="0" w:space="0" w:color="FFFFFF"/>
+                <w:insideH w:val="single" w:sz="0" w:space="0" w:color="FFFFFF"/>
+                <w:insideV w:val="single" w:sz="0" w:space="0" w:color="FFFFFF"/>
+              </w:tblBorders>
               <w:tblCellMar>
                 <w:top w:w="10" w:type="dxa"/>
                 <w:left w:w="10" w:type="dxa"/>
+                <w:bottom w:w="10" w:type="dxa"/>
                 <w:right w:w="10" w:type="dxa"/>
-                <w:bottom w:w="10" w:type="dxa"/>
               </w:tblCellMar>
-              <w:tblBorders>
-                <w:top w:val="single" w:sz="0" w:color="ffffff"/>
-                <w:left w:val="single" w:sz="0" w:color="ffffff"/>
-                <w:right w:val="single" w:sz="0" w:color="ffffff"/>
-                <w:bottom w:val="single" w:sz="0" w:color="ffffff"/>
-                <w:insideH w:val="single" w:sz="0" w:color="ffffff"/>
-                <w:insideV w:val="single" w:sz="0" w:color="ffffff"/>
-              </w:tblBorders>
+              <w:tblLook w:val="04A0" w:firstRow="1" w:lastRow="0" w:firstColumn="1" w:lastColumn="0" w:noHBand="0" w:noVBand="1"/>
             </w:tblPr>
+            <w:tblGrid>
+              <w:gridCol w:w="3215"/>
+              <w:gridCol w:w="3210"/>
+              <w:gridCol w:w="3215"/>
+            </w:tblGrid>
             <w:tr>
               <w:trPr>
-                <w:trHeight w:val="300" w:hRule="atLeast"/>
+                <w:trHeight w:val="300"/>
               </w:trPr>
               <w:tc>
                 <w:tcPr>
                   <w:tcW w:w="3233" w:type="dxa"/>
                 </w:tcPr>
                 <w:p>
-                  <w:pPr/>
-                  <w:r>
-                    <w:rPr>
-                      <w:color w:val="555555"/>
-                      <w:b/>
-                    </w:rPr>
-                    <w:t xml:space="preserve">2021/04 - 至今</w:t>
+                  <w:r>
+                    <w:rPr>
+                      <w:b/>
+                      <w:color w:val="555555"/>
+                    </w:rPr>
+                    <w:t xml:space="preserve">2021/04 - </w:t>
+                  </w:r>
+                  <w:r>
+                    <w:rPr>
+                      <w:b/>
+                      <w:color w:val="555555"/>
+                    </w:rPr>
+                    <w:t>至今</w:t>
                   </w:r>
                 </w:p>
               </w:tc>
@@ -789,13 +931,27 @@
                   <w:tcW w:w="3233" w:type="dxa"/>
                 </w:tcPr>
                 <w:p>
-                  <w:pPr/>
-                  <w:r>
-                    <w:rPr>
-                      <w:color w:val="555555"/>
-                      <w:b/>
-                    </w:rPr>
-                    <w:t xml:space="preserve">计费#清结算平台</w:t>
+                  <w:r>
+                    <w:rPr>
+                      <w:b/>
+                      <w:color w:val="555555"/>
+                    </w:rPr>
+                    <w:t>计费</w:t>
+                  </w:r>
+                  <w:r>
+                    <w:rPr>
+                      <w:rFonts w:hint="eastAsia"/>
+                      <w:b/>
+                      <w:color w:val="555555"/>
+                    </w:rPr>
+                    <w:t>&amp;</w:t>
+                  </w:r>
+                  <w:r>
+                    <w:rPr>
+                      <w:b/>
+                      <w:color w:val="555555"/>
+                    </w:rPr>
+                    <w:t>清结算平台</w:t>
                   </w:r>
                 </w:p>
               </w:tc>
@@ -809,54 +965,32 @@
                   </w:pPr>
                   <w:r>
                     <w:rPr>
-                      <w:color w:val="555555"/>
-                      <w:b/>
-                    </w:rPr>
-                    <w:t xml:space="preserve">owner</w:t>
+                      <w:b/>
+                      <w:color w:val="555555"/>
+                    </w:rPr>
+                    <w:t>owner</w:t>
                   </w:r>
                 </w:p>
               </w:tc>
             </w:tr>
-          </w:tbl>
-          <w:tbl>
-            <w:tblGrid>
-              <w:gridCol w:w="9700" w:type="dxa"/>
-            </w:tblGrid>
-            <w:tblPr>
-              <w:tblW w:w="0" w:type="auto"/>
-              <w:tblCellMar>
-                <w:top w:w="10" w:type="dxa"/>
-                <w:left w:w="10" w:type="dxa"/>
-                <w:right w:w="10" w:type="dxa"/>
-                <w:bottom w:w="10" w:type="dxa"/>
-              </w:tblCellMar>
-              <w:tblBorders>
-                <w:top w:val="single" w:sz="0" w:color="ffffff"/>
-                <w:left w:val="single" w:sz="0" w:color="ffffff"/>
-                <w:right w:val="single" w:sz="0" w:color="ffffff"/>
-                <w:bottom w:val="single" w:sz="0" w:color="ffffff"/>
-                <w:insideH w:val="single" w:sz="0" w:color="ffffff"/>
-                <w:insideV w:val="single" w:sz="0" w:color="ffffff"/>
-              </w:tblBorders>
-            </w:tblPr>
             <w:tr>
               <w:trPr>
-                <w:trHeight w:val="300" w:hRule="atLeast"/>
+                <w:trHeight w:val="300"/>
               </w:trPr>
               <w:tc>
                 <w:tcPr>
                   <w:tcW w:w="9700" w:type="dxa"/>
+                  <w:gridSpan w:val="3"/>
                 </w:tcPr>
                 <w:p>
                   <w:pPr>
-                    <w:jc w:val="left"/>
                     <w:spacing w:line="252" w:lineRule="auto"/>
                   </w:pPr>
                   <w:r>
                     <w:rPr>
                       <w:color w:val="555555"/>
                     </w:rPr>
-                    <w:t xml:space="preserve">项目介绍：打造橙心结算中台，提供从业务单据接入、计费、清结算、支付、开票等核心服务。为团长、供应商、网格站、承运商、仓储用工、小店、代理商等多个复杂场景提供统一结算服务。</w:t>
+                    <w:t>项目介绍：打造橙心结算中台，提供从业务单据接入、计费、清结算、支付、开票等核心服务。为团长、供应商、网格站、承运商、仓储用工、小店、代理商等多个复杂场景提供统一结算服务。</w:t>
                   </w:r>
                 </w:p>
                 <w:p>
@@ -872,83 +1006,88 @@
                     <w:rPr>
                       <w:color w:val="555555"/>
                     </w:rPr>
-                    <w:t>- 熟悉承运商、网格站等各场景业务流程，从中提炼出统一的结算核心流程</w:t>
-                  </w:r>
-                </w:p>
-                <w:p>
-                  <w:r>
-                    <w:rPr>
-                      <w:color w:val="555555"/>
-                    </w:rPr>
-                    <w:t>- 参与清结算架构讨论，产出计费、清结算等领域模型，并进行最小模型验证</w:t>
-                  </w:r>
-                </w:p>
-                <w:p>
-                  <w:r>
-                    <w:rPr>
-                      <w:color w:val="555555"/>
-                    </w:rPr>
-                    <w:t>- 协同小伙伴分模块开发，并进行核心领域模型与接口设计</w:t>
-                  </w:r>
-                </w:p>
-                <w:p>
-                  <w:r>
-                    <w:rPr>
-                      <w:color w:val="555555"/>
-                    </w:rPr>
-                    <w:t>- 后续老业务迁移与新业务接入的开发与维护</w:t>
-                  </w:r>
-                </w:p>
-                <w:p>
-                  <w:r>
-                    <w:rPr>
-                      <w:color w:val="555555"/>
-                    </w:rPr>
-                    <w:t>- 管理后台的设计与开发</w:t>
+                    <w:t xml:space="preserve">- </w:t>
+                  </w:r>
+                  <w:r>
+                    <w:rPr>
+                      <w:color w:val="555555"/>
+                    </w:rPr>
+                    <w:t>熟悉承运商、网格站等各场景业务流程，从中提炼出统一的结算核心流程</w:t>
+                  </w:r>
+                </w:p>
+                <w:p>
+                  <w:r>
+                    <w:rPr>
+                      <w:color w:val="555555"/>
+                    </w:rPr>
+                    <w:t xml:space="preserve">- </w:t>
+                  </w:r>
+                  <w:r>
+                    <w:rPr>
+                      <w:color w:val="555555"/>
+                    </w:rPr>
+                    <w:t>参与清结算架构讨论，产出计费、清结算等领域模型，并进行最小模型验证</w:t>
+                  </w:r>
+                </w:p>
+                <w:p>
+                  <w:r>
+                    <w:rPr>
+                      <w:color w:val="555555"/>
+                    </w:rPr>
+                    <w:t xml:space="preserve">- </w:t>
+                  </w:r>
+                  <w:r>
+                    <w:rPr>
+                      <w:color w:val="555555"/>
+                    </w:rPr>
+                    <w:t>协同小伙伴分模块开发，并进行核心领域模型与接口设计</w:t>
+                  </w:r>
+                </w:p>
+                <w:p>
+                  <w:r>
+                    <w:rPr>
+                      <w:color w:val="555555"/>
+                    </w:rPr>
+                    <w:t xml:space="preserve">- </w:t>
+                  </w:r>
+                  <w:r>
+                    <w:rPr>
+                      <w:color w:val="555555"/>
+                    </w:rPr>
+                    <w:t>后续老业务迁移与新业务接入的开发与维护</w:t>
+                  </w:r>
+                </w:p>
+                <w:p>
+                  <w:r>
+                    <w:rPr>
+                      <w:color w:val="555555"/>
+                    </w:rPr>
+                    <w:t xml:space="preserve">- </w:t>
+                  </w:r>
+                  <w:r>
+                    <w:rPr>
+                      <w:color w:val="555555"/>
+                    </w:rPr>
+                    <w:t>管理后台的设计与开发</w:t>
                   </w:r>
                 </w:p>
               </w:tc>
             </w:tr>
-          </w:tbl>
-          <w:tbl>
-            <w:tblGrid>
-              <w:gridCol w:w="3233" w:type="dxa"/>
-              <w:gridCol w:w="3233" w:type="dxa"/>
-              <w:gridCol w:w="3233" w:type="dxa"/>
-            </w:tblGrid>
-            <w:tblPr>
-              <w:tblW w:w="0" w:type="auto"/>
-              <w:tblCellMar>
-                <w:top w:w="10" w:type="dxa"/>
-                <w:left w:w="10" w:type="dxa"/>
-                <w:right w:w="10" w:type="dxa"/>
-                <w:bottom w:w="10" w:type="dxa"/>
-              </w:tblCellMar>
-              <w:tblBorders>
-                <w:top w:val="single" w:sz="0" w:color="ffffff"/>
-                <w:left w:val="single" w:sz="0" w:color="ffffff"/>
-                <w:right w:val="single" w:sz="0" w:color="ffffff"/>
-                <w:bottom w:val="single" w:sz="0" w:color="ffffff"/>
-                <w:insideH w:val="single" w:sz="0" w:color="ffffff"/>
-                <w:insideV w:val="single" w:sz="0" w:color="ffffff"/>
-              </w:tblBorders>
-            </w:tblPr>
             <w:tr>
               <w:trPr>
-                <w:trHeight w:val="300" w:hRule="atLeast"/>
+                <w:trHeight w:val="300"/>
               </w:trPr>
               <w:tc>
                 <w:tcPr>
                   <w:tcW w:w="3233" w:type="dxa"/>
                 </w:tcPr>
                 <w:p>
-                  <w:pPr/>
-                  <w:r>
-                    <w:rPr>
-                      <w:color w:val="555555"/>
-                      <w:b/>
-                    </w:rPr>
-                    <w:t xml:space="preserve">2019/05 - 2020/03</w:t>
+                  <w:r>
+                    <w:rPr>
+                      <w:b/>
+                      <w:color w:val="555555"/>
+                    </w:rPr>
+                    <w:t>2019/05 - 2020/03</w:t>
                   </w:r>
                 </w:p>
               </w:tc>
@@ -957,13 +1096,12 @@
                   <w:tcW w:w="3233" w:type="dxa"/>
                 </w:tcPr>
                 <w:p>
-                  <w:pPr/>
-                  <w:r>
-                    <w:rPr>
-                      <w:color w:val="555555"/>
-                      <w:b/>
-                    </w:rPr>
-                    <w:t xml:space="preserve">消息触达平台</w:t>
+                  <w:r>
+                    <w:rPr>
+                      <w:b/>
+                      <w:color w:val="555555"/>
+                    </w:rPr>
+                    <w:t>消息触达平台</w:t>
                   </w:r>
                 </w:p>
               </w:tc>
@@ -977,54 +1115,44 @@
                   </w:pPr>
                   <w:r>
                     <w:rPr>
-                      <w:color w:val="555555"/>
-                      <w:b/>
-                    </w:rPr>
-                    <w:t xml:space="preserve">owner</w:t>
+                      <w:b/>
+                      <w:color w:val="555555"/>
+                    </w:rPr>
+                    <w:t>owner</w:t>
                   </w:r>
                 </w:p>
               </w:tc>
             </w:tr>
-          </w:tbl>
-          <w:tbl>
-            <w:tblGrid>
-              <w:gridCol w:w="9700" w:type="dxa"/>
-            </w:tblGrid>
-            <w:tblPr>
-              <w:tblW w:w="0" w:type="auto"/>
-              <w:tblCellMar>
-                <w:top w:w="10" w:type="dxa"/>
-                <w:left w:w="10" w:type="dxa"/>
-                <w:right w:w="10" w:type="dxa"/>
-                <w:bottom w:w="10" w:type="dxa"/>
-              </w:tblCellMar>
-              <w:tblBorders>
-                <w:top w:val="single" w:sz="0" w:color="ffffff"/>
-                <w:left w:val="single" w:sz="0" w:color="ffffff"/>
-                <w:right w:val="single" w:sz="0" w:color="ffffff"/>
-                <w:bottom w:val="single" w:sz="0" w:color="ffffff"/>
-                <w:insideH w:val="single" w:sz="0" w:color="ffffff"/>
-                <w:insideV w:val="single" w:sz="0" w:color="ffffff"/>
-              </w:tblBorders>
-            </w:tblPr>
             <w:tr>
               <w:trPr>
-                <w:trHeight w:val="300" w:hRule="atLeast"/>
+                <w:trHeight w:val="300"/>
               </w:trPr>
               <w:tc>
                 <w:tcPr>
                   <w:tcW w:w="9700" w:type="dxa"/>
+                  <w:gridSpan w:val="3"/>
                 </w:tcPr>
                 <w:p>
                   <w:pPr>
-                    <w:jc w:val="left"/>
                     <w:spacing w:line="252" w:lineRule="auto"/>
                   </w:pPr>
                   <w:r>
                     <w:rPr>
                       <w:color w:val="555555"/>
                     </w:rPr>
-                    <w:t xml:space="preserve">项目介绍：进入公司后的主要攻坚项目，搭建消息触达平台。为业务方提供短信、APP推送、站内信等触达服务，同时开发出一套管理后台，提供模板管理、黑白名单管理、频率管控、消息统计等功能。</w:t>
+                    <w:t>项目介绍：进入公司后的主要攻坚项目，搭建消息触达平台。为业务方提供短信、</w:t>
+                  </w:r>
+                  <w:r>
+                    <w:rPr>
+                      <w:color w:val="555555"/>
+                    </w:rPr>
+                    <w:t>APP</w:t>
+                  </w:r>
+                  <w:r>
+                    <w:rPr>
+                      <w:color w:val="555555"/>
+                    </w:rPr>
+                    <w:t>推送、站内信等触达服务，同时开发出一套管理后台，提供模板管理、黑白名单管理、频率管控、消息统计等功能。</w:t>
                   </w:r>
                 </w:p>
                 <w:p>
@@ -1040,83 +1168,170 @@
                     <w:rPr>
                       <w:color w:val="555555"/>
                     </w:rPr>
-                    <w:t>- 收集业务指标和性能指标，调研业内方案，出技术方案以及后续的模块划分、 排期、开发、联调、测试、上线等工作 </w:t>
-                  </w:r>
-                </w:p>
-                <w:p>
-                  <w:r>
-                    <w:rPr>
-                      <w:color w:val="555555"/>
-                    </w:rPr>
-                    <w:t>- 失效转移，实现了运营商的高可用，保证了消息的可靠投递；可失败自动重试、 自动切换运营商、运营商自动上线与下线、流量分配可配置化等。 </w:t>
-                  </w:r>
-                </w:p>
-                <w:p>
-                  <w:r>
-                    <w:rPr>
-                      <w:color w:val="555555"/>
-                    </w:rPr>
-                    <w:t>- 遵循开闭原则，分离出过滤器及运营商等常变业务，采用模板方法可快速扩 展，自动注册。 </w:t>
-                  </w:r>
-                </w:p>
-                <w:p>
-                  <w:r>
-                    <w:rPr>
-                      <w:color w:val="555555"/>
-                    </w:rPr>
-                    <w:t>- 采用 redis 管道解决群发短信频率校验性能问题；采用布隆过滤器解决黑名单校验性能问题。 </w:t>
-                  </w:r>
-                </w:p>
-                <w:p>
-                  <w:r>
-                    <w:rPr>
-                      <w:color w:val="555555"/>
-                    </w:rPr>
-                    <w:t>- 消息发送可视化，自建运营后台系统，通过图表展示消息发送、抵达、TopK 等信息。</w:t>
+                    <w:t xml:space="preserve">- </w:t>
+                  </w:r>
+                  <w:r>
+                    <w:rPr>
+                      <w:color w:val="555555"/>
+                    </w:rPr>
+                    <w:t>收集业务指标和性能指标，调研业内方案，出技术方案以及后续的模块划分、</w:t>
+                  </w:r>
+                  <w:r>
+                    <w:rPr>
+                      <w:color w:val="555555"/>
+                    </w:rPr>
+                    <w:t xml:space="preserve"> </w:t>
+                  </w:r>
+                  <w:r>
+                    <w:rPr>
+                      <w:color w:val="555555"/>
+                    </w:rPr>
+                    <w:t>排期、开发、联调、测试、上线等工作</w:t>
+                  </w:r>
+                </w:p>
+                <w:p>
+                  <w:r>
+                    <w:rPr>
+                      <w:color w:val="555555"/>
+                    </w:rPr>
+                    <w:t xml:space="preserve">- </w:t>
+                  </w:r>
+                  <w:r>
+                    <w:rPr>
+                      <w:color w:val="555555"/>
+                    </w:rPr>
+                    <w:t>失效转移，实现了运营商的高可用，保证了消息的可靠投递；可失败自动重试、</w:t>
+                  </w:r>
+                  <w:r>
+                    <w:rPr>
+                      <w:color w:val="555555"/>
+                    </w:rPr>
+                    <w:t xml:space="preserve"> </w:t>
+                  </w:r>
+                  <w:r>
+                    <w:rPr>
+                      <w:color w:val="555555"/>
+                    </w:rPr>
+                    <w:t>自动切换运营商、运营商自动上线与下线、流量分配可配置化等。</w:t>
+                  </w:r>
+                </w:p>
+                <w:p>
+                  <w:r>
+                    <w:rPr>
+                      <w:color w:val="555555"/>
+                    </w:rPr>
+                    <w:t xml:space="preserve">- </w:t>
+                  </w:r>
+                  <w:r>
+                    <w:rPr>
+                      <w:color w:val="555555"/>
+                    </w:rPr>
+                    <w:t>遵循开闭原则，分离出过滤器及运营商等常变业务，采用模板方法可快速扩</w:t>
+                  </w:r>
+                  <w:r>
+                    <w:rPr>
+                      <w:color w:val="555555"/>
+                    </w:rPr>
+                    <w:t xml:space="preserve"> </w:t>
+                  </w:r>
+                  <w:r>
+                    <w:rPr>
+                      <w:color w:val="555555"/>
+                    </w:rPr>
+                    <w:t>展，自动注册。</w:t>
+                  </w:r>
+                </w:p>
+                <w:p>
+                  <w:r>
+                    <w:rPr>
+                      <w:color w:val="555555"/>
+                    </w:rPr>
+                    <w:t xml:space="preserve">- </w:t>
+                  </w:r>
+                  <w:r>
+                    <w:rPr>
+                      <w:color w:val="555555"/>
+                    </w:rPr>
+                    <w:t>采用</w:t>
+                  </w:r>
+                  <w:r>
+                    <w:rPr>
+                      <w:color w:val="555555"/>
+                    </w:rPr>
+                    <w:t xml:space="preserve"> </w:t>
+                  </w:r>
+                  <w:proofErr w:type="spellStart"/>
+                  <w:r>
+                    <w:rPr>
+                      <w:color w:val="555555"/>
+                    </w:rPr>
+                    <w:t>redis</w:t>
+                  </w:r>
+                  <w:proofErr w:type="spellEnd"/>
+                  <w:r>
+                    <w:rPr>
+                      <w:color w:val="555555"/>
+                    </w:rPr>
+                    <w:t xml:space="preserve"> </w:t>
+                  </w:r>
+                  <w:r>
+                    <w:rPr>
+                      <w:color w:val="555555"/>
+                    </w:rPr>
+                    <w:t>管道解决群发短信频率校验性能问题；采用布隆过滤器解决黑名单校验性能问题。</w:t>
+                  </w:r>
+                </w:p>
+                <w:p>
+                  <w:r>
+                    <w:rPr>
+                      <w:color w:val="555555"/>
+                    </w:rPr>
+                    <w:t xml:space="preserve">- </w:t>
+                  </w:r>
+                  <w:r>
+                    <w:rPr>
+                      <w:color w:val="555555"/>
+                    </w:rPr>
+                    <w:t>消息发送可视化，自建运营后台系统，通过图表展示消息发送、抵达、</w:t>
+                  </w:r>
+                  <w:proofErr w:type="spellStart"/>
+                  <w:r>
+                    <w:rPr>
+                      <w:color w:val="555555"/>
+                    </w:rPr>
+                    <w:t>TopK</w:t>
+                  </w:r>
+                  <w:proofErr w:type="spellEnd"/>
+                  <w:r>
+                    <w:rPr>
+                      <w:color w:val="555555"/>
+                    </w:rPr>
+                    <w:t xml:space="preserve"> </w:t>
+                  </w:r>
+                  <w:r>
+                    <w:rPr>
+                      <w:color w:val="555555"/>
+                    </w:rPr>
+                    <w:t>等信息。</w:t>
                   </w:r>
                 </w:p>
               </w:tc>
             </w:tr>
-          </w:tbl>
-          <w:tbl>
-            <w:tblGrid>
-              <w:gridCol w:w="3233" w:type="dxa"/>
-              <w:gridCol w:w="3233" w:type="dxa"/>
-              <w:gridCol w:w="3233" w:type="dxa"/>
-            </w:tblGrid>
-            <w:tblPr>
-              <w:tblW w:w="0" w:type="auto"/>
-              <w:tblCellMar>
-                <w:top w:w="10" w:type="dxa"/>
-                <w:left w:w="10" w:type="dxa"/>
-                <w:right w:w="10" w:type="dxa"/>
-                <w:bottom w:w="10" w:type="dxa"/>
-              </w:tblCellMar>
-              <w:tblBorders>
-                <w:top w:val="single" w:sz="0" w:color="ffffff"/>
-                <w:left w:val="single" w:sz="0" w:color="ffffff"/>
-                <w:right w:val="single" w:sz="0" w:color="ffffff"/>
-                <w:bottom w:val="single" w:sz="0" w:color="ffffff"/>
-                <w:insideH w:val="single" w:sz="0" w:color="ffffff"/>
-                <w:insideV w:val="single" w:sz="0" w:color="ffffff"/>
-              </w:tblBorders>
-            </w:tblPr>
             <w:tr>
               <w:trPr>
-                <w:trHeight w:val="300" w:hRule="atLeast"/>
+                <w:trHeight w:val="300"/>
               </w:trPr>
               <w:tc>
                 <w:tcPr>
                   <w:tcW w:w="3233" w:type="dxa"/>
                 </w:tcPr>
                 <w:p>
-                  <w:pPr/>
-                  <w:r>
-                    <w:rPr>
-                      <w:color w:val="555555"/>
-                      <w:b/>
-                    </w:rPr>
-                    <w:t xml:space="preserve">2019/05 - 2020/03</w:t>
+                  <w:r>
+                    <w:rPr>
+                      <w:b/>
+                      <w:color w:val="555555"/>
+                    </w:rPr>
+                    <w:t>2019/05 - 2020/03</w:t>
                   </w:r>
                 </w:p>
               </w:tc>
@@ -1125,13 +1340,12 @@
                   <w:tcW w:w="3233" w:type="dxa"/>
                 </w:tcPr>
                 <w:p>
-                  <w:pPr/>
-                  <w:r>
-                    <w:rPr>
-                      <w:color w:val="555555"/>
-                      <w:b/>
-                    </w:rPr>
-                    <w:t xml:space="preserve">权限管理平台</w:t>
+                  <w:r>
+                    <w:rPr>
+                      <w:b/>
+                      <w:color w:val="555555"/>
+                    </w:rPr>
+                    <w:t>权限管理平台</w:t>
                   </w:r>
                 </w:p>
               </w:tc>
@@ -1145,54 +1359,44 @@
                   </w:pPr>
                   <w:r>
                     <w:rPr>
-                      <w:color w:val="555555"/>
-                      <w:b/>
-                    </w:rPr>
-                    <w:t xml:space="preserve">owner</w:t>
+                      <w:b/>
+                      <w:color w:val="555555"/>
+                    </w:rPr>
+                    <w:t>owner</w:t>
                   </w:r>
                 </w:p>
               </w:tc>
             </w:tr>
-          </w:tbl>
-          <w:tbl>
-            <w:tblGrid>
-              <w:gridCol w:w="9700" w:type="dxa"/>
-            </w:tblGrid>
-            <w:tblPr>
-              <w:tblW w:w="0" w:type="auto"/>
-              <w:tblCellMar>
-                <w:top w:w="10" w:type="dxa"/>
-                <w:left w:w="10" w:type="dxa"/>
-                <w:right w:w="10" w:type="dxa"/>
-                <w:bottom w:w="10" w:type="dxa"/>
-              </w:tblCellMar>
-              <w:tblBorders>
-                <w:top w:val="single" w:sz="0" w:color="ffffff"/>
-                <w:left w:val="single" w:sz="0" w:color="ffffff"/>
-                <w:right w:val="single" w:sz="0" w:color="ffffff"/>
-                <w:bottom w:val="single" w:sz="0" w:color="ffffff"/>
-                <w:insideH w:val="single" w:sz="0" w:color="ffffff"/>
-                <w:insideV w:val="single" w:sz="0" w:color="ffffff"/>
-              </w:tblBorders>
-            </w:tblPr>
             <w:tr>
               <w:trPr>
-                <w:trHeight w:val="300" w:hRule="atLeast"/>
+                <w:trHeight w:val="300"/>
               </w:trPr>
               <w:tc>
                 <w:tcPr>
                   <w:tcW w:w="9700" w:type="dxa"/>
+                  <w:gridSpan w:val="3"/>
                 </w:tcPr>
                 <w:p>
                   <w:pPr>
-                    <w:jc w:val="left"/>
                     <w:spacing w:line="252" w:lineRule="auto"/>
                   </w:pPr>
                   <w:r>
                     <w:rPr>
                       <w:color w:val="555555"/>
                     </w:rPr>
-                    <w:t xml:space="preserve">项目介绍：为公司内部系统提供权限控制能力，领域划分为资源，功能， 菜单，角色等多个粒度，最细可提供接口层面的权限控制，并提供一个即插即用的客户端。</w:t>
+                    <w:t>项目介绍：为公司内部系统提供权限控制能力，领域划分为资源，功能，</w:t>
+                  </w:r>
+                  <w:r>
+                    <w:rPr>
+                      <w:color w:val="555555"/>
+                    </w:rPr>
+                    <w:t xml:space="preserve"> </w:t>
+                  </w:r>
+                  <w:r>
+                    <w:rPr>
+                      <w:color w:val="555555"/>
+                    </w:rPr>
+                    <w:t>菜单，角色等多个粒度，最细可提供接口层面的权限控制，并提供一个即插即用的客户端。</w:t>
                   </w:r>
                 </w:p>
                 <w:p>
@@ -1208,59 +1412,46 @@
                     <w:rPr>
                       <w:color w:val="555555"/>
                     </w:rPr>
-                    <w:t>- 项目重构。重新定义领域模型，厘清边界，划分模块与功能点。 </w:t>
-                  </w:r>
-                </w:p>
-                <w:p>
-                  <w:r>
-                    <w:rPr>
-                      <w:color w:val="555555"/>
-                    </w:rPr>
-                    <w:t>- 引入二进制模型优化权限校验逻辑。 </w:t>
+                    <w:t xml:space="preserve">- </w:t>
+                  </w:r>
+                  <w:r>
+                    <w:rPr>
+                      <w:color w:val="555555"/>
+                    </w:rPr>
+                    <w:t>项目重构。重新定义领域模型，厘清边界，划分模块与功能点。</w:t>
+                  </w:r>
+                </w:p>
+                <w:p>
+                  <w:r>
+                    <w:rPr>
+                      <w:color w:val="555555"/>
+                    </w:rPr>
+                    <w:t xml:space="preserve">- </w:t>
+                  </w:r>
+                  <w:r>
+                    <w:rPr>
+                      <w:color w:val="555555"/>
+                    </w:rPr>
+                    <w:t>引入二进制模型优化权限校验逻辑。</w:t>
                   </w:r>
                 </w:p>
               </w:tc>
             </w:tr>
-          </w:tbl>
-          <w:tbl>
-            <w:tblGrid>
-              <w:gridCol w:w="3233" w:type="dxa"/>
-              <w:gridCol w:w="3233" w:type="dxa"/>
-              <w:gridCol w:w="3233" w:type="dxa"/>
-            </w:tblGrid>
-            <w:tblPr>
-              <w:tblW w:w="0" w:type="auto"/>
-              <w:tblCellMar>
-                <w:top w:w="10" w:type="dxa"/>
-                <w:left w:w="10" w:type="dxa"/>
-                <w:right w:w="10" w:type="dxa"/>
-                <w:bottom w:w="10" w:type="dxa"/>
-              </w:tblCellMar>
-              <w:tblBorders>
-                <w:top w:val="single" w:sz="0" w:color="ffffff"/>
-                <w:left w:val="single" w:sz="0" w:color="ffffff"/>
-                <w:right w:val="single" w:sz="0" w:color="ffffff"/>
-                <w:bottom w:val="single" w:sz="0" w:color="ffffff"/>
-                <w:insideH w:val="single" w:sz="0" w:color="ffffff"/>
-                <w:insideV w:val="single" w:sz="0" w:color="ffffff"/>
-              </w:tblBorders>
-            </w:tblPr>
             <w:tr>
               <w:trPr>
-                <w:trHeight w:val="300" w:hRule="atLeast"/>
+                <w:trHeight w:val="300"/>
               </w:trPr>
               <w:tc>
                 <w:tcPr>
                   <w:tcW w:w="3233" w:type="dxa"/>
                 </w:tcPr>
                 <w:p>
-                  <w:pPr/>
-                  <w:r>
-                    <w:rPr>
-                      <w:color w:val="555555"/>
-                      <w:b/>
-                    </w:rPr>
-                    <w:t xml:space="preserve">2020/03 - 2020/09</w:t>
+                  <w:r>
+                    <w:rPr>
+                      <w:b/>
+                      <w:color w:val="555555"/>
+                    </w:rPr>
+                    <w:t>2020/03 - 2020/09</w:t>
                   </w:r>
                 </w:p>
               </w:tc>
@@ -1269,13 +1460,12 @@
                   <w:tcW w:w="3233" w:type="dxa"/>
                 </w:tcPr>
                 <w:p>
-                  <w:pPr/>
-                  <w:r>
-                    <w:rPr>
-                      <w:color w:val="555555"/>
-                      <w:b/>
-                    </w:rPr>
-                    <w:t xml:space="preserve">搜索中心</w:t>
+                  <w:r>
+                    <w:rPr>
+                      <w:b/>
+                      <w:color w:val="555555"/>
+                    </w:rPr>
+                    <w:t>搜索中心</w:t>
                   </w:r>
                 </w:p>
               </w:tc>
@@ -1289,54 +1479,68 @@
                   </w:pPr>
                   <w:r>
                     <w:rPr>
-                      <w:color w:val="555555"/>
-                      <w:b/>
-                    </w:rPr>
-                    <w:t xml:space="preserve">骨干开发</w:t>
+                      <w:b/>
+                      <w:color w:val="555555"/>
+                    </w:rPr>
+                    <w:t>骨干开发</w:t>
                   </w:r>
                 </w:p>
               </w:tc>
             </w:tr>
-          </w:tbl>
-          <w:tbl>
-            <w:tblGrid>
-              <w:gridCol w:w="9700" w:type="dxa"/>
-            </w:tblGrid>
-            <w:tblPr>
-              <w:tblW w:w="0" w:type="auto"/>
-              <w:tblCellMar>
-                <w:top w:w="10" w:type="dxa"/>
-                <w:left w:w="10" w:type="dxa"/>
-                <w:right w:w="10" w:type="dxa"/>
-                <w:bottom w:w="10" w:type="dxa"/>
-              </w:tblCellMar>
-              <w:tblBorders>
-                <w:top w:val="single" w:sz="0" w:color="ffffff"/>
-                <w:left w:val="single" w:sz="0" w:color="ffffff"/>
-                <w:right w:val="single" w:sz="0" w:color="ffffff"/>
-                <w:bottom w:val="single" w:sz="0" w:color="ffffff"/>
-                <w:insideH w:val="single" w:sz="0" w:color="ffffff"/>
-                <w:insideV w:val="single" w:sz="0" w:color="ffffff"/>
-              </w:tblBorders>
-            </w:tblPr>
             <w:tr>
               <w:trPr>
-                <w:trHeight w:val="300" w:hRule="atLeast"/>
+                <w:trHeight w:val="300"/>
               </w:trPr>
               <w:tc>
                 <w:tcPr>
                   <w:tcW w:w="9700" w:type="dxa"/>
+                  <w:gridSpan w:val="3"/>
                 </w:tcPr>
                 <w:p>
                   <w:pPr>
-                    <w:jc w:val="left"/>
                     <w:spacing w:line="252" w:lineRule="auto"/>
                   </w:pPr>
                   <w:r>
                     <w:rPr>
                       <w:color w:val="555555"/>
                     </w:rPr>
-                    <w:t xml:space="preserve">项目介绍：商城搜索入口服务，位于 es 之上的高级搜索，进行 query 解析、召回、 排序等个性化操作，提供商品、店铺、用户、种草社区等搜索功能。</w:t>
+                    <w:t>项目介绍：商城搜索入口服务，位于</w:t>
+                  </w:r>
+                  <w:r>
+                    <w:rPr>
+                      <w:color w:val="555555"/>
+                    </w:rPr>
+                    <w:t xml:space="preserve"> es </w:t>
+                  </w:r>
+                  <w:r>
+                    <w:rPr>
+                      <w:color w:val="555555"/>
+                    </w:rPr>
+                    <w:t>之上的高级搜索，进行</w:t>
+                  </w:r>
+                  <w:r>
+                    <w:rPr>
+                      <w:color w:val="555555"/>
+                    </w:rPr>
+                    <w:t xml:space="preserve"> query </w:t>
+                  </w:r>
+                  <w:r>
+                    <w:rPr>
+                      <w:color w:val="555555"/>
+                    </w:rPr>
+                    <w:t>解析、召回、</w:t>
+                  </w:r>
+                  <w:r>
+                    <w:rPr>
+                      <w:color w:val="555555"/>
+                    </w:rPr>
+                    <w:t xml:space="preserve"> </w:t>
+                  </w:r>
+                  <w:r>
+                    <w:rPr>
+                      <w:color w:val="555555"/>
+                    </w:rPr>
+                    <w:t>排序等个性化操作，提供商品、店铺、用户、种草社区等搜索功能。</w:t>
                   </w:r>
                 </w:p>
                 <w:p>
@@ -1357,46 +1561,21 @@
                 </w:p>
               </w:tc>
             </w:tr>
-          </w:tbl>
-          <w:tbl>
-            <w:tblGrid>
-              <w:gridCol w:w="3233" w:type="dxa"/>
-              <w:gridCol w:w="3233" w:type="dxa"/>
-              <w:gridCol w:w="3233" w:type="dxa"/>
-            </w:tblGrid>
-            <w:tblPr>
-              <w:tblW w:w="0" w:type="auto"/>
-              <w:tblCellMar>
-                <w:top w:w="10" w:type="dxa"/>
-                <w:left w:w="10" w:type="dxa"/>
-                <w:right w:w="10" w:type="dxa"/>
-                <w:bottom w:w="10" w:type="dxa"/>
-              </w:tblCellMar>
-              <w:tblBorders>
-                <w:top w:val="single" w:sz="0" w:color="ffffff"/>
-                <w:left w:val="single" w:sz="0" w:color="ffffff"/>
-                <w:right w:val="single" w:sz="0" w:color="ffffff"/>
-                <w:bottom w:val="single" w:sz="0" w:color="ffffff"/>
-                <w:insideH w:val="single" w:sz="0" w:color="ffffff"/>
-                <w:insideV w:val="single" w:sz="0" w:color="ffffff"/>
-              </w:tblBorders>
-            </w:tblPr>
             <w:tr>
               <w:trPr>
-                <w:trHeight w:val="300" w:hRule="atLeast"/>
+                <w:trHeight w:val="300"/>
               </w:trPr>
               <w:tc>
                 <w:tcPr>
                   <w:tcW w:w="3233" w:type="dxa"/>
                 </w:tcPr>
                 <w:p>
-                  <w:pPr/>
-                  <w:r>
-                    <w:rPr>
-                      <w:color w:val="555555"/>
-                      <w:b/>
-                    </w:rPr>
-                    <w:t xml:space="preserve">2017/05 - 2019/03</w:t>
+                  <w:r>
+                    <w:rPr>
+                      <w:b/>
+                      <w:color w:val="555555"/>
+                    </w:rPr>
+                    <w:t>2017/05 - 2019/03</w:t>
                   </w:r>
                 </w:p>
               </w:tc>
@@ -1405,13 +1584,12 @@
                   <w:tcW w:w="3233" w:type="dxa"/>
                 </w:tcPr>
                 <w:p>
-                  <w:pPr/>
-                  <w:r>
-                    <w:rPr>
-                      <w:color w:val="555555"/>
-                      <w:b/>
-                    </w:rPr>
-                    <w:t xml:space="preserve">保险经纪项目</w:t>
+                  <w:r>
+                    <w:rPr>
+                      <w:b/>
+                      <w:color w:val="555555"/>
+                    </w:rPr>
+                    <w:t>保险经纪项目</w:t>
                   </w:r>
                 </w:p>
               </w:tc>
@@ -1425,54 +1603,180 @@
                   </w:pPr>
                   <w:r>
                     <w:rPr>
-                      <w:color w:val="555555"/>
-                      <w:b/>
-                    </w:rPr>
-                    <w:t xml:space="preserve">骨干开发</w:t>
+                      <w:b/>
+                      <w:color w:val="555555"/>
+                    </w:rPr>
+                    <w:t>骨干开发</w:t>
                   </w:r>
                 </w:p>
               </w:tc>
             </w:tr>
-          </w:tbl>
-          <w:tbl>
-            <w:tblGrid>
-              <w:gridCol w:w="9700" w:type="dxa"/>
-            </w:tblGrid>
-            <w:tblPr>
-              <w:tblW w:w="0" w:type="auto"/>
-              <w:tblCellMar>
-                <w:top w:w="10" w:type="dxa"/>
-                <w:left w:w="10" w:type="dxa"/>
-                <w:right w:w="10" w:type="dxa"/>
-                <w:bottom w:w="10" w:type="dxa"/>
-              </w:tblCellMar>
-              <w:tblBorders>
-                <w:top w:val="single" w:sz="0" w:color="ffffff"/>
-                <w:left w:val="single" w:sz="0" w:color="ffffff"/>
-                <w:right w:val="single" w:sz="0" w:color="ffffff"/>
-                <w:bottom w:val="single" w:sz="0" w:color="ffffff"/>
-                <w:insideH w:val="single" w:sz="0" w:color="ffffff"/>
-                <w:insideV w:val="single" w:sz="0" w:color="ffffff"/>
-              </w:tblBorders>
-            </w:tblPr>
             <w:tr>
               <w:trPr>
-                <w:trHeight w:val="300" w:hRule="atLeast"/>
+                <w:trHeight w:val="300"/>
               </w:trPr>
               <w:tc>
                 <w:tcPr>
                   <w:tcW w:w="9700" w:type="dxa"/>
+                  <w:gridSpan w:val="3"/>
                 </w:tcPr>
                 <w:p>
                   <w:pPr>
-                    <w:jc w:val="left"/>
                     <w:spacing w:line="252" w:lineRule="auto"/>
                   </w:pPr>
                   <w:r>
                     <w:rPr>
                       <w:color w:val="555555"/>
                     </w:rPr>
-                    <w:t xml:space="preserve">项目介绍：公司创业初期核心项目，愿景是为用户提供一站式保险选购平台。项目初期为了满足业务需求与增长，采用大一统项目快速开发，17年底时项目已变得相当臃肿，18 年初老大拉起了对该项目的微服务改造。选型是Spring Cloud全家桶，服务注册与发现用的是Eureka，远程调用用的是Feign（Ribbon，Hystrix），负载均衡用的是Ribbon客户端负载均衡，熔断器用的是Hystrix；项目统一用Spring boot构建，并用Spring Cloud Config做了统一配置，用ELK做了日志追踪。</w:t>
+                    <w:t>项目介绍：公司创业初期核心项目，愿景是为用户提供一站式保险选购平台。项目初期为了满足业务需求与增长，采用大一统项目快速开发，</w:t>
+                  </w:r>
+                  <w:r>
+                    <w:rPr>
+                      <w:color w:val="555555"/>
+                    </w:rPr>
+                    <w:t>17</w:t>
+                  </w:r>
+                  <w:r>
+                    <w:rPr>
+                      <w:color w:val="555555"/>
+                    </w:rPr>
+                    <w:t>年底时项目已变得相当臃肿，</w:t>
+                  </w:r>
+                  <w:r>
+                    <w:rPr>
+                      <w:color w:val="555555"/>
+                    </w:rPr>
+                    <w:t xml:space="preserve">18 </w:t>
+                  </w:r>
+                  <w:r>
+                    <w:rPr>
+                      <w:color w:val="555555"/>
+                    </w:rPr>
+                    <w:t>年初老大拉起了对该项目的微服务改造。选型是</w:t>
+                  </w:r>
+                  <w:r>
+                    <w:rPr>
+                      <w:color w:val="555555"/>
+                    </w:rPr>
+                    <w:t>Spring Cloud</w:t>
+                  </w:r>
+                  <w:r>
+                    <w:rPr>
+                      <w:color w:val="555555"/>
+                    </w:rPr>
+                    <w:t>全家桶，服务注册与发现用的是</w:t>
+                  </w:r>
+                  <w:r>
+                    <w:rPr>
+                      <w:color w:val="555555"/>
+                    </w:rPr>
+                    <w:t>Eureka</w:t>
+                  </w:r>
+                  <w:r>
+                    <w:rPr>
+                      <w:color w:val="555555"/>
+                    </w:rPr>
+                    <w:t>，远程调用用的是</w:t>
+                  </w:r>
+                  <w:r>
+                    <w:rPr>
+                      <w:color w:val="555555"/>
+                    </w:rPr>
+                    <w:t>Feign</w:t>
+                  </w:r>
+                  <w:r>
+                    <w:rPr>
+                      <w:color w:val="555555"/>
+                    </w:rPr>
+                    <w:t>（</w:t>
+                  </w:r>
+                  <w:r>
+                    <w:rPr>
+                      <w:color w:val="555555"/>
+                    </w:rPr>
+                    <w:t>Ribbon</w:t>
+                  </w:r>
+                  <w:r>
+                    <w:rPr>
+                      <w:color w:val="555555"/>
+                    </w:rPr>
+                    <w:t>，</w:t>
+                  </w:r>
+                  <w:proofErr w:type="spellStart"/>
+                  <w:r>
+                    <w:rPr>
+                      <w:color w:val="555555"/>
+                    </w:rPr>
+                    <w:t>Hystrix</w:t>
+                  </w:r>
+                  <w:proofErr w:type="spellEnd"/>
+                  <w:r>
+                    <w:rPr>
+                      <w:color w:val="555555"/>
+                    </w:rPr>
+                    <w:t>），负载均衡用的是</w:t>
+                  </w:r>
+                  <w:r>
+                    <w:rPr>
+                      <w:color w:val="555555"/>
+                    </w:rPr>
+                    <w:t>Ribbon</w:t>
+                  </w:r>
+                  <w:r>
+                    <w:rPr>
+                      <w:color w:val="555555"/>
+                    </w:rPr>
+                    <w:t>客户端负载均衡，熔断器用的是</w:t>
+                  </w:r>
+                  <w:proofErr w:type="spellStart"/>
+                  <w:r>
+                    <w:rPr>
+                      <w:color w:val="555555"/>
+                    </w:rPr>
+                    <w:t>Hystrix</w:t>
+                  </w:r>
+                  <w:proofErr w:type="spellEnd"/>
+                  <w:r>
+                    <w:rPr>
+                      <w:color w:val="555555"/>
+                    </w:rPr>
+                    <w:t>；项目统一用</w:t>
+                  </w:r>
+                  <w:r>
+                    <w:rPr>
+                      <w:color w:val="555555"/>
+                    </w:rPr>
+                    <w:t>Spring boot</w:t>
+                  </w:r>
+                  <w:r>
+                    <w:rPr>
+                      <w:color w:val="555555"/>
+                    </w:rPr>
+                    <w:t>构建，并用</w:t>
+                  </w:r>
+                  <w:r>
+                    <w:rPr>
+                      <w:color w:val="555555"/>
+                    </w:rPr>
+                    <w:t>Spring Cloud Config</w:t>
+                  </w:r>
+                  <w:r>
+                    <w:rPr>
+                      <w:color w:val="555555"/>
+                    </w:rPr>
+                    <w:t>做了统一配置，用</w:t>
+                  </w:r>
+                  <w:r>
+                    <w:rPr>
+                      <w:color w:val="555555"/>
+                    </w:rPr>
+                    <w:t>ELK</w:t>
+                  </w:r>
+                  <w:r>
+                    <w:rPr>
+                      <w:color w:val="555555"/>
+                    </w:rPr>
+                    <w:t>做了日志追踪。</w:t>
                   </w:r>
                 </w:p>
                 <w:p>
@@ -1493,46 +1797,21 @@
                 </w:p>
               </w:tc>
             </w:tr>
-          </w:tbl>
-          <w:tbl>
-            <w:tblGrid>
-              <w:gridCol w:w="3233" w:type="dxa"/>
-              <w:gridCol w:w="3233" w:type="dxa"/>
-              <w:gridCol w:w="3233" w:type="dxa"/>
-            </w:tblGrid>
-            <w:tblPr>
-              <w:tblW w:w="0" w:type="auto"/>
-              <w:tblCellMar>
-                <w:top w:w="10" w:type="dxa"/>
-                <w:left w:w="10" w:type="dxa"/>
-                <w:right w:w="10" w:type="dxa"/>
-                <w:bottom w:w="10" w:type="dxa"/>
-              </w:tblCellMar>
-              <w:tblBorders>
-                <w:top w:val="single" w:sz="0" w:color="ffffff"/>
-                <w:left w:val="single" w:sz="0" w:color="ffffff"/>
-                <w:right w:val="single" w:sz="0" w:color="ffffff"/>
-                <w:bottom w:val="single" w:sz="0" w:color="ffffff"/>
-                <w:insideH w:val="single" w:sz="0" w:color="ffffff"/>
-                <w:insideV w:val="single" w:sz="0" w:color="ffffff"/>
-              </w:tblBorders>
-            </w:tblPr>
             <w:tr>
               <w:trPr>
-                <w:trHeight w:val="300" w:hRule="atLeast"/>
+                <w:trHeight w:val="300"/>
               </w:trPr>
               <w:tc>
                 <w:tcPr>
                   <w:tcW w:w="3233" w:type="dxa"/>
                 </w:tcPr>
                 <w:p>
-                  <w:pPr/>
-                  <w:r>
-                    <w:rPr>
-                      <w:color w:val="555555"/>
-                      <w:b/>
-                    </w:rPr>
-                    <w:t xml:space="preserve">2016/07 - 2017/04</w:t>
+                  <w:r>
+                    <w:rPr>
+                      <w:b/>
+                      <w:color w:val="555555"/>
+                    </w:rPr>
+                    <w:t>2016/07 - 2017/04</w:t>
                   </w:r>
                 </w:p>
               </w:tc>
@@ -1541,13 +1820,12 @@
                   <w:tcW w:w="3233" w:type="dxa"/>
                 </w:tcPr>
                 <w:p>
-                  <w:pPr/>
-                  <w:r>
-                    <w:rPr>
-                      <w:color w:val="555555"/>
-                      <w:b/>
-                    </w:rPr>
-                    <w:t xml:space="preserve">单点登录</w:t>
+                  <w:r>
+                    <w:rPr>
+                      <w:b/>
+                      <w:color w:val="555555"/>
+                    </w:rPr>
+                    <w:t>单点登录</w:t>
                   </w:r>
                 </w:p>
               </w:tc>
@@ -1561,54 +1839,58 @@
                   </w:pPr>
                   <w:r>
                     <w:rPr>
-                      <w:color w:val="555555"/>
-                      <w:b/>
-                    </w:rPr>
-                    <w:t xml:space="preserve">开发</w:t>
+                      <w:b/>
+                      <w:color w:val="555555"/>
+                    </w:rPr>
+                    <w:t>开发</w:t>
                   </w:r>
                 </w:p>
               </w:tc>
             </w:tr>
-          </w:tbl>
-          <w:tbl>
-            <w:tblGrid>
-              <w:gridCol w:w="9700" w:type="dxa"/>
-            </w:tblGrid>
-            <w:tblPr>
-              <w:tblW w:w="0" w:type="auto"/>
-              <w:tblCellMar>
-                <w:top w:w="10" w:type="dxa"/>
-                <w:left w:w="10" w:type="dxa"/>
-                <w:right w:w="10" w:type="dxa"/>
-                <w:bottom w:w="10" w:type="dxa"/>
-              </w:tblCellMar>
-              <w:tblBorders>
-                <w:top w:val="single" w:sz="0" w:color="ffffff"/>
-                <w:left w:val="single" w:sz="0" w:color="ffffff"/>
-                <w:right w:val="single" w:sz="0" w:color="ffffff"/>
-                <w:bottom w:val="single" w:sz="0" w:color="ffffff"/>
-                <w:insideH w:val="single" w:sz="0" w:color="ffffff"/>
-                <w:insideV w:val="single" w:sz="0" w:color="ffffff"/>
-              </w:tblBorders>
-            </w:tblPr>
             <w:tr>
               <w:trPr>
-                <w:trHeight w:val="300" w:hRule="atLeast"/>
+                <w:trHeight w:val="300"/>
               </w:trPr>
               <w:tc>
                 <w:tcPr>
                   <w:tcW w:w="9700" w:type="dxa"/>
+                  <w:gridSpan w:val="3"/>
                 </w:tcPr>
                 <w:p>
                   <w:pPr>
-                    <w:jc w:val="left"/>
                     <w:spacing w:line="252" w:lineRule="auto"/>
                   </w:pPr>
                   <w:r>
                     <w:rPr>
                       <w:color w:val="555555"/>
                     </w:rPr>
-                    <w:t xml:space="preserve">项目介绍：会员组核心业务，提供登录，注册，授权等功能，后期又接入了一些国美线下门店、集团旗下公司的登录，注册。当时项目采用的是模块化开发，服务之间的远程调用用的是 Dubbo，服务治理用的是ZooKeeper。</w:t>
+                    <w:t>项目介绍：会员组核心业务，提供登录，注册，授权等功能，后期又接入了一些国美线下门店、集团旗下公司的登录，注册。当时项目采用的是模块化开发，服务之间的远程调用用的是</w:t>
+                  </w:r>
+                  <w:r>
+                    <w:rPr>
+                      <w:color w:val="555555"/>
+                    </w:rPr>
+                    <w:t xml:space="preserve"> Dubbo</w:t>
+                  </w:r>
+                  <w:r>
+                    <w:rPr>
+                      <w:color w:val="555555"/>
+                    </w:rPr>
+                    <w:t>，服务治理用的是</w:t>
+                  </w:r>
+                  <w:proofErr w:type="spellStart"/>
+                  <w:r>
+                    <w:rPr>
+                      <w:color w:val="555555"/>
+                    </w:rPr>
+                    <w:t>ZooKeeper</w:t>
+                  </w:r>
+                  <w:proofErr w:type="spellEnd"/>
+                  <w:r>
+                    <w:rPr>
+                      <w:color w:val="555555"/>
+                    </w:rPr>
+                    <w:t>。</w:t>
                   </w:r>
                 </w:p>
                 <w:p>
@@ -1634,66 +1916,98 @@
         </w:tc>
       </w:tr>
       <w:tr>
+        <w:tblPrEx>
+          <w:tblBorders>
+            <w:top w:val="single" w:sz="0" w:space="0" w:color="FFFFFF"/>
+            <w:left w:val="single" w:sz="0" w:space="0" w:color="FFFFFF"/>
+            <w:bottom w:val="single" w:sz="0" w:space="0" w:color="FFFFFF"/>
+            <w:right w:val="single" w:sz="0" w:space="0" w:color="FFFFFF"/>
+            <w:insideH w:val="single" w:sz="0" w:space="0" w:color="FFFFFF"/>
+            <w:insideV w:val="single" w:sz="0" w:space="0" w:color="FFFFFF"/>
+          </w:tblBorders>
+        </w:tblPrEx>
         <w:trPr>
-          <w:trHeight w:val="500" w:hRule="atLeast"/>
+          <w:trHeight w:val="500"/>
         </w:trPr>
         <w:tc>
           <w:tcPr>
             <w:tcW w:w="9700" w:type="dxa"/>
+            <w:gridSpan w:val="2"/>
             <w:vAlign w:val="center"/>
           </w:tcPr>
           <w:p>
             <w:r>
-              <w:pict>
-                <v:shape type="#_x0000_t75" style="width:487.50pt; height:20.77pt; margin-left:0pt; margin-top:0pt; position:absolute; mso-position-horizontal:left; mso-position-vertical:top; mso-position-horizontal-relative:column; mso-position-vertical-relative:line; z-index:-2147483647;">
-                  <v:imagedata r:id="rId8" o:title=""/>
+              <w:pict w14:anchorId="453ED4FE">
+                <v:shape id="_x0000_s1027" type="#_x0000_t75" alt="" style="position:absolute;margin-left:0;margin-top:0;width:487.5pt;height:20.75pt;z-index:-251657216;mso-wrap-edited:f;mso-width-percent:0;mso-height-percent:0;mso-position-horizontal:left;mso-position-horizontal-relative:text;mso-position-vertical:top;mso-position-vertical-relative:line;mso-width-percent:0;mso-height-percent:0">
+                  <v:imagedata r:id="rId5" o:title=""/>
                 </v:shape>
               </w:pict>
             </w:r>
             <w:r>
               <w:rPr>
+                <w:b/>
                 <w:color w:val="254665"/>
                 <w:sz w:val="24"/>
                 <w:szCs w:val="24"/>
+              </w:rPr>
+              <w:t xml:space="preserve">       </w:t>
+            </w:r>
+            <w:r>
+              <w:rPr>
                 <w:b/>
+                <w:color w:val="254665"/>
+                <w:sz w:val="24"/>
+                <w:szCs w:val="24"/>
               </w:rPr>
-              <w:t xml:space="preserve">       专业技能</w:t>
+              <w:t>专业技能</w:t>
             </w:r>
           </w:p>
         </w:tc>
       </w:tr>
       <w:tr>
+        <w:tblPrEx>
+          <w:tblBorders>
+            <w:top w:val="single" w:sz="0" w:space="0" w:color="FFFFFF"/>
+            <w:left w:val="single" w:sz="0" w:space="0" w:color="FFFFFF"/>
+            <w:bottom w:val="single" w:sz="0" w:space="0" w:color="FFFFFF"/>
+            <w:right w:val="single" w:sz="0" w:space="0" w:color="FFFFFF"/>
+            <w:insideH w:val="single" w:sz="0" w:space="0" w:color="FFFFFF"/>
+            <w:insideV w:val="single" w:sz="0" w:space="0" w:color="FFFFFF"/>
+          </w:tblBorders>
+        </w:tblPrEx>
         <w:trPr>
-          <w:trHeight w:val="300" w:hRule="atLeast"/>
+          <w:trHeight w:val="300"/>
         </w:trPr>
         <w:tc>
           <w:tcPr>
             <w:tcW w:w="9700" w:type="dxa"/>
+            <w:gridSpan w:val="2"/>
           </w:tcPr>
           <w:tbl>
-            <w:tblGrid>
-              <w:gridCol w:w="9700" w:type="dxa"/>
-            </w:tblGrid>
             <w:tblPr>
               <w:tblW w:w="0" w:type="auto"/>
+              <w:tblBorders>
+                <w:top w:val="single" w:sz="0" w:space="0" w:color="FFFFFF"/>
+                <w:left w:val="single" w:sz="0" w:space="0" w:color="FFFFFF"/>
+                <w:bottom w:val="single" w:sz="0" w:space="0" w:color="FFFFFF"/>
+                <w:right w:val="single" w:sz="0" w:space="0" w:color="FFFFFF"/>
+                <w:insideH w:val="single" w:sz="0" w:space="0" w:color="FFFFFF"/>
+                <w:insideV w:val="single" w:sz="0" w:space="0" w:color="FFFFFF"/>
+              </w:tblBorders>
               <w:tblCellMar>
                 <w:top w:w="10" w:type="dxa"/>
                 <w:left w:w="10" w:type="dxa"/>
+                <w:bottom w:w="10" w:type="dxa"/>
                 <w:right w:w="10" w:type="dxa"/>
-                <w:bottom w:w="10" w:type="dxa"/>
               </w:tblCellMar>
-              <w:tblBorders>
-                <w:top w:val="single" w:sz="0" w:color="ffffff"/>
-                <w:left w:val="single" w:sz="0" w:color="ffffff"/>
-                <w:right w:val="single" w:sz="0" w:color="ffffff"/>
-                <w:bottom w:val="single" w:sz="0" w:color="ffffff"/>
-                <w:insideH w:val="single" w:sz="0" w:color="ffffff"/>
-                <w:insideV w:val="single" w:sz="0" w:color="ffffff"/>
-              </w:tblBorders>
+              <w:tblLook w:val="04A0" w:firstRow="1" w:lastRow="0" w:firstColumn="1" w:lastColumn="0" w:noHBand="0" w:noVBand="1"/>
             </w:tblPr>
+            <w:tblGrid>
+              <w:gridCol w:w="9640"/>
+            </w:tblGrid>
             <w:tr>
               <w:trPr>
-                <w:trHeight w:val="300" w:hRule="atLeast"/>
+                <w:trHeight w:val="300"/>
               </w:trPr>
               <w:tc>
                 <w:tcPr>
@@ -1701,86 +2015,427 @@
                 </w:tcPr>
                 <w:p>
                   <w:pPr>
-                    <w:jc w:val="left"/>
                     <w:spacing w:line="252" w:lineRule="auto"/>
                   </w:pPr>
                   <w:r>
                     <w:rPr>
                       <w:color w:val="555555"/>
                     </w:rPr>
-                    <w:t xml:space="preserve">1. 有着扎实的 Java 基础，熟悉线程，集合、并发等基础框架，熟悉 JVM。 </w:t>
-                  </w:r>
-                </w:p>
-                <w:p>
-                  <w:r>
-                    <w:rPr>
-                      <w:color w:val="555555"/>
-                    </w:rPr>
-                    <w:t>2. 熟悉 Spring，Mybatis，SpringMVC，Spring boot 等后端常用开发框架 </w:t>
-                  </w:r>
-                </w:p>
-                <w:p>
-                  <w:r>
-                    <w:rPr>
-                      <w:color w:val="555555"/>
-                    </w:rPr>
-                    <w:t>3. 良好的编程习惯。对代码规范，重构，设计模式，领域驱动等均有一定的认识与实践。 </w:t>
-                  </w:r>
-                </w:p>
-                <w:p>
-                  <w:r>
-                    <w:rPr>
-                      <w:color w:val="555555"/>
-                    </w:rPr>
-                    <w:t>4. 熟悉 dubbo、rocketMQ、ZK 等中间件，对分布式服务治理，消息队列，统一配置工具，缓存等均有一定的了解， </w:t>
-                  </w:r>
-                </w:p>
-                <w:p>
-                  <w:r>
-                    <w:rPr>
-                      <w:color w:val="555555"/>
-                    </w:rPr>
-                    <w:t>5. 熟悉 Spring Cloud、Spring Cloud Alibaba，有丰富的微服务开发经验</w:t>
-                  </w:r>
-                </w:p>
-                <w:p>
-                  <w:r>
-                    <w:rPr>
-                      <w:color w:val="555555"/>
-                    </w:rPr>
-                    <w:t>6. 熟悉 Mysql 及 InnerDB 存储引擎，对 SQL 优化有一定的经验</w:t>
-                  </w:r>
-                </w:p>
-                <w:p>
-                  <w:r>
-                    <w:rPr>
-                      <w:color w:val="555555"/>
-                    </w:rPr>
-                    <w:t>7. 熟悉分布式缓存系统，接触最多的是redis </w:t>
-                  </w:r>
-                </w:p>
-                <w:p>
-                  <w:r>
-                    <w:rPr>
-                      <w:color w:val="555555"/>
-                    </w:rPr>
-                    <w:t>8. 熟悉网络通信，http/https,tcp/ip，restful等 </w:t>
-                  </w:r>
-                </w:p>
-                <w:p>
-                  <w:r>
-                    <w:rPr>
-                      <w:color w:val="555555"/>
-                    </w:rPr>
-                    <w:t>9. 有 Linux 操作系统使用经验，可熟练进行生产环境问题排查 </w:t>
-                  </w:r>
-                </w:p>
-                <w:p>
-                  <w:r>
-                    <w:rPr>
-                      <w:color w:val="555555"/>
-                    </w:rPr>
-                    <w:t>10.了解常用的数据结构与算法</w:t>
+                    <w:t xml:space="preserve">1. </w:t>
+                  </w:r>
+                  <w:r>
+                    <w:rPr>
+                      <w:color w:val="555555"/>
+                    </w:rPr>
+                    <w:t>有着扎实的</w:t>
+                  </w:r>
+                  <w:r>
+                    <w:rPr>
+                      <w:color w:val="555555"/>
+                    </w:rPr>
+                    <w:t xml:space="preserve"> Java </w:t>
+                  </w:r>
+                  <w:r>
+                    <w:rPr>
+                      <w:color w:val="555555"/>
+                    </w:rPr>
+                    <w:t>基础，熟悉线程，集合、并发等基础框架，熟悉</w:t>
+                  </w:r>
+                  <w:r>
+                    <w:rPr>
+                      <w:color w:val="555555"/>
+                    </w:rPr>
+                    <w:t xml:space="preserve"> JVM</w:t>
+                  </w:r>
+                  <w:r>
+                    <w:rPr>
+                      <w:color w:val="555555"/>
+                    </w:rPr>
+                    <w:t>。</w:t>
+                  </w:r>
+                  <w:r>
+                    <w:rPr>
+                      <w:color w:val="555555"/>
+                    </w:rPr>
+                    <w:t xml:space="preserve"> </w:t>
+                  </w:r>
+                </w:p>
+                <w:p>
+                  <w:r>
+                    <w:rPr>
+                      <w:color w:val="555555"/>
+                    </w:rPr>
+                    <w:t xml:space="preserve">2. </w:t>
+                  </w:r>
+                  <w:r>
+                    <w:rPr>
+                      <w:color w:val="555555"/>
+                    </w:rPr>
+                    <w:t>熟悉</w:t>
+                  </w:r>
+                  <w:r>
+                    <w:rPr>
+                      <w:color w:val="555555"/>
+                    </w:rPr>
+                    <w:t xml:space="preserve"> Spring</w:t>
+                  </w:r>
+                  <w:r>
+                    <w:rPr>
+                      <w:color w:val="555555"/>
+                    </w:rPr>
+                    <w:t>，</w:t>
+                  </w:r>
+                  <w:proofErr w:type="spellStart"/>
+                  <w:r>
+                    <w:rPr>
+                      <w:color w:val="555555"/>
+                    </w:rPr>
+                    <w:t>Mybatis</w:t>
+                  </w:r>
+                  <w:proofErr w:type="spellEnd"/>
+                  <w:r>
+                    <w:rPr>
+                      <w:color w:val="555555"/>
+                    </w:rPr>
+                    <w:t>，</w:t>
+                  </w:r>
+                  <w:proofErr w:type="spellStart"/>
+                  <w:r>
+                    <w:rPr>
+                      <w:color w:val="555555"/>
+                    </w:rPr>
+                    <w:t>SpringMVC</w:t>
+                  </w:r>
+                  <w:proofErr w:type="spellEnd"/>
+                  <w:r>
+                    <w:rPr>
+                      <w:color w:val="555555"/>
+                    </w:rPr>
+                    <w:t>，</w:t>
+                  </w:r>
+                  <w:r>
+                    <w:rPr>
+                      <w:color w:val="555555"/>
+                    </w:rPr>
+                    <w:t xml:space="preserve">Spring boot </w:t>
+                  </w:r>
+                  <w:r>
+                    <w:rPr>
+                      <w:color w:val="555555"/>
+                    </w:rPr>
+                    <w:t>等后端常用开发框架</w:t>
+                  </w:r>
+                </w:p>
+                <w:p>
+                  <w:r>
+                    <w:rPr>
+                      <w:color w:val="555555"/>
+                    </w:rPr>
+                    <w:t xml:space="preserve">3. </w:t>
+                  </w:r>
+                  <w:r>
+                    <w:rPr>
+                      <w:color w:val="555555"/>
+                    </w:rPr>
+                    <w:t>良好的编程习惯。对代码规范，重构，设计模式，领域驱动等均有一定的认识与实践。</w:t>
+                  </w:r>
+                </w:p>
+                <w:p>
+                  <w:r>
+                    <w:rPr>
+                      <w:color w:val="555555"/>
+                    </w:rPr>
+                    <w:t xml:space="preserve">4. </w:t>
+                  </w:r>
+                  <w:r>
+                    <w:rPr>
+                      <w:color w:val="555555"/>
+                    </w:rPr>
+                    <w:t>熟悉</w:t>
+                  </w:r>
+                  <w:r>
+                    <w:rPr>
+                      <w:color w:val="555555"/>
+                    </w:rPr>
+                    <w:t xml:space="preserve"> </w:t>
+                  </w:r>
+                  <w:proofErr w:type="spellStart"/>
+                  <w:r>
+                    <w:rPr>
+                      <w:color w:val="555555"/>
+                    </w:rPr>
+                    <w:t>dubbo</w:t>
+                  </w:r>
+                  <w:proofErr w:type="spellEnd"/>
+                  <w:r>
+                    <w:rPr>
+                      <w:color w:val="555555"/>
+                    </w:rPr>
+                    <w:t>、</w:t>
+                  </w:r>
+                  <w:proofErr w:type="spellStart"/>
+                  <w:r>
+                    <w:rPr>
+                      <w:color w:val="555555"/>
+                    </w:rPr>
+                    <w:t>rocketMQ</w:t>
+                  </w:r>
+                  <w:proofErr w:type="spellEnd"/>
+                  <w:r>
+                    <w:rPr>
+                      <w:color w:val="555555"/>
+                    </w:rPr>
+                    <w:t>、</w:t>
+                  </w:r>
+                  <w:r>
+                    <w:rPr>
+                      <w:color w:val="555555"/>
+                    </w:rPr>
+                    <w:t xml:space="preserve">ZK </w:t>
+                  </w:r>
+                  <w:r>
+                    <w:rPr>
+                      <w:color w:val="555555"/>
+                    </w:rPr>
+                    <w:t>等中间件，对分布式服务治理，消息队列，统一配置工具，缓存等均有一定的了解，</w:t>
+                  </w:r>
+                </w:p>
+                <w:p>
+                  <w:r>
+                    <w:rPr>
+                      <w:color w:val="555555"/>
+                    </w:rPr>
+                    <w:t xml:space="preserve">5. </w:t>
+                  </w:r>
+                  <w:r>
+                    <w:rPr>
+                      <w:color w:val="555555"/>
+                    </w:rPr>
+                    <w:t>熟悉</w:t>
+                  </w:r>
+                  <w:r>
+                    <w:rPr>
+                      <w:color w:val="555555"/>
+                    </w:rPr>
+                    <w:t xml:space="preserve"> Spring Cloud</w:t>
+                  </w:r>
+                  <w:r>
+                    <w:rPr>
+                      <w:color w:val="555555"/>
+                    </w:rPr>
+                    <w:t>、</w:t>
+                  </w:r>
+                  <w:r>
+                    <w:rPr>
+                      <w:color w:val="555555"/>
+                    </w:rPr>
+                    <w:t>Spring Cloud Alibaba</w:t>
+                  </w:r>
+                  <w:r>
+                    <w:rPr>
+                      <w:color w:val="555555"/>
+                    </w:rPr>
+                    <w:t>，有丰富的微服务开发经验</w:t>
+                  </w:r>
+                </w:p>
+                <w:p>
+                  <w:r>
+                    <w:rPr>
+                      <w:color w:val="555555"/>
+                    </w:rPr>
+                    <w:t xml:space="preserve">6. </w:t>
+                  </w:r>
+                  <w:r>
+                    <w:rPr>
+                      <w:color w:val="555555"/>
+                    </w:rPr>
+                    <w:t>熟悉</w:t>
+                  </w:r>
+                  <w:r>
+                    <w:rPr>
+                      <w:color w:val="555555"/>
+                    </w:rPr>
+                    <w:t xml:space="preserve"> </w:t>
+                  </w:r>
+                  <w:proofErr w:type="spellStart"/>
+                  <w:r>
+                    <w:rPr>
+                      <w:color w:val="555555"/>
+                    </w:rPr>
+                    <w:t>Mysql</w:t>
+                  </w:r>
+                  <w:proofErr w:type="spellEnd"/>
+                  <w:r>
+                    <w:rPr>
+                      <w:color w:val="555555"/>
+                    </w:rPr>
+                    <w:t xml:space="preserve"> </w:t>
+                  </w:r>
+                  <w:r>
+                    <w:rPr>
+                      <w:color w:val="555555"/>
+                    </w:rPr>
+                    <w:t>及</w:t>
+                  </w:r>
+                  <w:r>
+                    <w:rPr>
+                      <w:color w:val="555555"/>
+                    </w:rPr>
+                    <w:t xml:space="preserve"> </w:t>
+                  </w:r>
+                  <w:proofErr w:type="spellStart"/>
+                  <w:r>
+                    <w:rPr>
+                      <w:color w:val="555555"/>
+                    </w:rPr>
+                    <w:t>InnerDB</w:t>
+                  </w:r>
+                  <w:proofErr w:type="spellEnd"/>
+                  <w:r>
+                    <w:rPr>
+                      <w:color w:val="555555"/>
+                    </w:rPr>
+                    <w:t xml:space="preserve"> </w:t>
+                  </w:r>
+                  <w:r>
+                    <w:rPr>
+                      <w:color w:val="555555"/>
+                    </w:rPr>
+                    <w:t>存储引擎，对</w:t>
+                  </w:r>
+                  <w:r>
+                    <w:rPr>
+                      <w:color w:val="555555"/>
+                    </w:rPr>
+                    <w:t xml:space="preserve"> SQL </w:t>
+                  </w:r>
+                  <w:r>
+                    <w:rPr>
+                      <w:color w:val="555555"/>
+                    </w:rPr>
+                    <w:t>优化有一定的经验</w:t>
+                  </w:r>
+                </w:p>
+                <w:p>
+                  <w:r>
+                    <w:rPr>
+                      <w:color w:val="555555"/>
+                    </w:rPr>
+                    <w:t xml:space="preserve">7. </w:t>
+                  </w:r>
+                  <w:r>
+                    <w:rPr>
+                      <w:color w:val="555555"/>
+                    </w:rPr>
+                    <w:t>熟悉分布式缓存系统，接触最多的是</w:t>
+                  </w:r>
+                  <w:proofErr w:type="spellStart"/>
+                  <w:r>
+                    <w:rPr>
+                      <w:color w:val="555555"/>
+                    </w:rPr>
+                    <w:t>redis</w:t>
+                  </w:r>
+                  <w:proofErr w:type="spellEnd"/>
+                </w:p>
+                <w:p>
+                  <w:r>
+                    <w:rPr>
+                      <w:color w:val="555555"/>
+                    </w:rPr>
+                    <w:t xml:space="preserve">8. </w:t>
+                  </w:r>
+                  <w:r>
+                    <w:rPr>
+                      <w:color w:val="555555"/>
+                    </w:rPr>
+                    <w:t>熟悉网络通信，</w:t>
+                  </w:r>
+                  <w:r>
+                    <w:rPr>
+                      <w:color w:val="555555"/>
+                    </w:rPr>
+                    <w:t>http/</w:t>
+                  </w:r>
+                  <w:proofErr w:type="spellStart"/>
+                  <w:r>
+                    <w:rPr>
+                      <w:color w:val="555555"/>
+                    </w:rPr>
+                    <w:t>https,tcp</w:t>
+                  </w:r>
+                  <w:proofErr w:type="spellEnd"/>
+                  <w:r>
+                    <w:rPr>
+                      <w:color w:val="555555"/>
+                    </w:rPr>
+                    <w:t>/</w:t>
+                  </w:r>
+                  <w:proofErr w:type="spellStart"/>
+                  <w:r>
+                    <w:rPr>
+                      <w:color w:val="555555"/>
+                    </w:rPr>
+                    <w:t>ip</w:t>
+                  </w:r>
+                  <w:proofErr w:type="spellEnd"/>
+                  <w:r>
+                    <w:rPr>
+                      <w:color w:val="555555"/>
+                    </w:rPr>
+                    <w:t>，</w:t>
+                  </w:r>
+                  <w:r>
+                    <w:rPr>
+                      <w:color w:val="555555"/>
+                    </w:rPr>
+                    <w:t>restful</w:t>
+                  </w:r>
+                  <w:r>
+                    <w:rPr>
+                      <w:color w:val="555555"/>
+                    </w:rPr>
+                    <w:t>等</w:t>
+                  </w:r>
+                </w:p>
+                <w:p>
+                  <w:r>
+                    <w:rPr>
+                      <w:color w:val="555555"/>
+                    </w:rPr>
+                    <w:t xml:space="preserve">9. </w:t>
+                  </w:r>
+                  <w:r>
+                    <w:rPr>
+                      <w:color w:val="555555"/>
+                    </w:rPr>
+                    <w:t>有</w:t>
+                  </w:r>
+                  <w:r>
+                    <w:rPr>
+                      <w:color w:val="555555"/>
+                    </w:rPr>
+                    <w:t xml:space="preserve"> Linux </w:t>
+                  </w:r>
+                  <w:r>
+                    <w:rPr>
+                      <w:color w:val="555555"/>
+                    </w:rPr>
+                    <w:t>操作系统使用经验，可熟练进行生产环境问题排查</w:t>
+                  </w:r>
+                </w:p>
+                <w:p>
+                  <w:r>
+                    <w:rPr>
+                      <w:color w:val="555555"/>
+                    </w:rPr>
+                    <w:t>10.</w:t>
+                  </w:r>
+                  <w:r>
+                    <w:rPr>
+                      <w:color w:val="555555"/>
+                    </w:rPr>
+                    <w:t>了解常用的数据结构与算法</w:t>
                   </w:r>
                 </w:p>
               </w:tc>
@@ -1790,66 +2445,98 @@
         </w:tc>
       </w:tr>
       <w:tr>
+        <w:tblPrEx>
+          <w:tblBorders>
+            <w:top w:val="single" w:sz="0" w:space="0" w:color="FFFFFF"/>
+            <w:left w:val="single" w:sz="0" w:space="0" w:color="FFFFFF"/>
+            <w:bottom w:val="single" w:sz="0" w:space="0" w:color="FFFFFF"/>
+            <w:right w:val="single" w:sz="0" w:space="0" w:color="FFFFFF"/>
+            <w:insideH w:val="single" w:sz="0" w:space="0" w:color="FFFFFF"/>
+            <w:insideV w:val="single" w:sz="0" w:space="0" w:color="FFFFFF"/>
+          </w:tblBorders>
+        </w:tblPrEx>
         <w:trPr>
-          <w:trHeight w:val="500" w:hRule="atLeast"/>
+          <w:trHeight w:val="500"/>
         </w:trPr>
         <w:tc>
           <w:tcPr>
             <w:tcW w:w="9700" w:type="dxa"/>
+            <w:gridSpan w:val="2"/>
             <w:vAlign w:val="center"/>
           </w:tcPr>
           <w:p>
             <w:r>
-              <w:pict>
-                <v:shape type="#_x0000_t75" style="width:487.50pt; height:20.77pt; margin-left:0pt; margin-top:0pt; position:absolute; mso-position-horizontal:left; mso-position-vertical:top; mso-position-horizontal-relative:column; mso-position-vertical-relative:line; z-index:-2147483647;">
-                  <v:imagedata r:id="rId8" o:title=""/>
+              <w:pict w14:anchorId="7991AFC8">
+                <v:shape id="_x0000_s1026" type="#_x0000_t75" alt="" style="position:absolute;margin-left:0;margin-top:0;width:487.5pt;height:20.75pt;z-index:-251656192;mso-wrap-edited:f;mso-width-percent:0;mso-height-percent:0;mso-position-horizontal:left;mso-position-horizontal-relative:text;mso-position-vertical:top;mso-position-vertical-relative:line;mso-width-percent:0;mso-height-percent:0">
+                  <v:imagedata r:id="rId5" o:title=""/>
                 </v:shape>
               </w:pict>
             </w:r>
             <w:r>
               <w:rPr>
+                <w:b/>
                 <w:color w:val="254665"/>
                 <w:sz w:val="24"/>
                 <w:szCs w:val="24"/>
+              </w:rPr>
+              <w:t xml:space="preserve">       </w:t>
+            </w:r>
+            <w:r>
+              <w:rPr>
                 <w:b/>
+                <w:color w:val="254665"/>
+                <w:sz w:val="24"/>
+                <w:szCs w:val="24"/>
               </w:rPr>
-              <w:t xml:space="preserve">       自我评价</w:t>
+              <w:t>自我评价</w:t>
             </w:r>
           </w:p>
         </w:tc>
       </w:tr>
       <w:tr>
+        <w:tblPrEx>
+          <w:tblBorders>
+            <w:top w:val="single" w:sz="0" w:space="0" w:color="FFFFFF"/>
+            <w:left w:val="single" w:sz="0" w:space="0" w:color="FFFFFF"/>
+            <w:bottom w:val="single" w:sz="0" w:space="0" w:color="FFFFFF"/>
+            <w:right w:val="single" w:sz="0" w:space="0" w:color="FFFFFF"/>
+            <w:insideH w:val="single" w:sz="0" w:space="0" w:color="FFFFFF"/>
+            <w:insideV w:val="single" w:sz="0" w:space="0" w:color="FFFFFF"/>
+          </w:tblBorders>
+        </w:tblPrEx>
         <w:trPr>
-          <w:trHeight w:val="300" w:hRule="atLeast"/>
+          <w:trHeight w:val="300"/>
         </w:trPr>
         <w:tc>
           <w:tcPr>
             <w:tcW w:w="9700" w:type="dxa"/>
+            <w:gridSpan w:val="2"/>
           </w:tcPr>
           <w:tbl>
-            <w:tblGrid>
-              <w:gridCol w:w="9700" w:type="dxa"/>
-            </w:tblGrid>
             <w:tblPr>
               <w:tblW w:w="0" w:type="auto"/>
+              <w:tblBorders>
+                <w:top w:val="single" w:sz="0" w:space="0" w:color="FFFFFF"/>
+                <w:left w:val="single" w:sz="0" w:space="0" w:color="FFFFFF"/>
+                <w:bottom w:val="single" w:sz="0" w:space="0" w:color="FFFFFF"/>
+                <w:right w:val="single" w:sz="0" w:space="0" w:color="FFFFFF"/>
+                <w:insideH w:val="single" w:sz="0" w:space="0" w:color="FFFFFF"/>
+                <w:insideV w:val="single" w:sz="0" w:space="0" w:color="FFFFFF"/>
+              </w:tblBorders>
               <w:tblCellMar>
                 <w:top w:w="10" w:type="dxa"/>
                 <w:left w:w="10" w:type="dxa"/>
+                <w:bottom w:w="10" w:type="dxa"/>
                 <w:right w:w="10" w:type="dxa"/>
-                <w:bottom w:w="10" w:type="dxa"/>
               </w:tblCellMar>
-              <w:tblBorders>
-                <w:top w:val="single" w:sz="0" w:color="ffffff"/>
-                <w:left w:val="single" w:sz="0" w:color="ffffff"/>
-                <w:right w:val="single" w:sz="0" w:color="ffffff"/>
-                <w:bottom w:val="single" w:sz="0" w:color="ffffff"/>
-                <w:insideH w:val="single" w:sz="0" w:color="ffffff"/>
-                <w:insideV w:val="single" w:sz="0" w:color="ffffff"/>
-              </w:tblBorders>
+              <w:tblLook w:val="04A0" w:firstRow="1" w:lastRow="0" w:firstColumn="1" w:lastColumn="0" w:noHBand="0" w:noVBand="1"/>
             </w:tblPr>
+            <w:tblGrid>
+              <w:gridCol w:w="9640"/>
+            </w:tblGrid>
             <w:tr>
               <w:trPr>
-                <w:trHeight w:val="300" w:hRule="atLeast"/>
+                <w:trHeight w:val="300"/>
               </w:trPr>
               <w:tc>
                 <w:tcPr>
@@ -1857,38 +2544,85 @@
                 </w:tcPr>
                 <w:p>
                   <w:pPr>
-                    <w:jc w:val="left"/>
                     <w:spacing w:line="252" w:lineRule="auto"/>
                   </w:pPr>
                   <w:r>
                     <w:rPr>
                       <w:color w:val="555555"/>
                     </w:rPr>
-                    <w:t xml:space="preserve">1. 具有独立开发推进项目的能力 ，项目owner能力强</w:t>
-                  </w:r>
-                </w:p>
-                <w:p>
-                  <w:r>
-                    <w:rPr>
-                      <w:color w:val="555555"/>
-                    </w:rPr>
-                    <w:t>2. 热爱专研技术，对架构，大数据，容器等都有浓厚的兴趣 </w:t>
-                  </w:r>
-                </w:p>
-                <w:p>
-                  <w:r>
-                    <w:rPr>
-                      <w:color w:val="555555"/>
-                    </w:rPr>
-                    <w:t>3. 独立解决问题能力强，具有很好的学习能力和抗压能力 </w:t>
-                  </w:r>
-                </w:p>
-                <w:p>
-                  <w:r>
-                    <w:rPr>
-                      <w:color w:val="555555"/>
-                    </w:rPr>
-                    <w:t>4. 对软件产品有强烈的责任心，主动推动项目前进，具备良好的沟通能力、协作能力以及业务思维</w:t>
+                    <w:t xml:space="preserve">1. </w:t>
+                  </w:r>
+                  <w:r>
+                    <w:rPr>
+                      <w:color w:val="555555"/>
+                    </w:rPr>
+                    <w:t>具有独立开发推进项目的能力</w:t>
+                  </w:r>
+                  <w:r>
+                    <w:rPr>
+                      <w:color w:val="555555"/>
+                    </w:rPr>
+                    <w:t xml:space="preserve"> </w:t>
+                  </w:r>
+                  <w:r>
+                    <w:rPr>
+                      <w:color w:val="555555"/>
+                    </w:rPr>
+                    <w:t>，项目</w:t>
+                  </w:r>
+                  <w:r>
+                    <w:rPr>
+                      <w:color w:val="555555"/>
+                    </w:rPr>
+                    <w:t>owner</w:t>
+                  </w:r>
+                  <w:r>
+                    <w:rPr>
+                      <w:color w:val="555555"/>
+                    </w:rPr>
+                    <w:t>能力强</w:t>
+                  </w:r>
+                </w:p>
+                <w:p>
+                  <w:r>
+                    <w:rPr>
+                      <w:color w:val="555555"/>
+                    </w:rPr>
+                    <w:t xml:space="preserve">2. </w:t>
+                  </w:r>
+                  <w:r>
+                    <w:rPr>
+                      <w:color w:val="555555"/>
+                    </w:rPr>
+                    <w:t>热爱专研技术，对架构，大数据，容器等都有浓厚的兴趣</w:t>
+                  </w:r>
+                </w:p>
+                <w:p>
+                  <w:r>
+                    <w:rPr>
+                      <w:color w:val="555555"/>
+                    </w:rPr>
+                    <w:t xml:space="preserve">3. </w:t>
+                  </w:r>
+                  <w:r>
+                    <w:rPr>
+                      <w:color w:val="555555"/>
+                    </w:rPr>
+                    <w:t>独立解决问题能力强，具有很好的学习能力和抗压能力</w:t>
+                  </w:r>
+                </w:p>
+                <w:p>
+                  <w:r>
+                    <w:rPr>
+                      <w:color w:val="555555"/>
+                    </w:rPr>
+                    <w:t xml:space="preserve">4. </w:t>
+                  </w:r>
+                  <w:r>
+                    <w:rPr>
+                      <w:color w:val="555555"/>
+                    </w:rPr>
+                    <w:t>对软件产品有强烈的责任心，主动推动项目前进，具备良好的沟通能力、协作能力以及业务思维</w:t>
                   </w:r>
                 </w:p>
               </w:tc>
@@ -1898,35 +2632,440 @@
         </w:tc>
       </w:tr>
     </w:tbl>
+    <w:p/>
     <w:sectPr>
-      <w:pgSz w:orient="portrait" w:w="11870" w:h="16787"/>
+      <w:pgSz w:w="11870" w:h="16787"/>
       <w:pgMar w:top="500" w:right="1100" w:bottom="1100" w:left="1100" w:header="720" w:footer="720" w:gutter="0"/>
-      <w:cols w:num="1" w:space="720"/>
+      <w:cols w:space="720"/>
     </w:sectPr>
   </w:body>
 </w:document>
 </file>
 
-<file path=word/numbering.xml><?xml version="1.0" encoding="utf-8"?>
-<w:numbering xmlns:ve="http://schemas.openxmlformats.org/markup-compatibility/2006" xmlns:o="urn:schemas-microsoft-com:office:office" xmlns:r="http://schemas.openxmlformats.org/officeDocument/2006/relationships" xmlns:m="http://schemas.openxmlformats.org/officeDocument/2006/math" xmlns:v="urn:schemas-microsoft-com:vml" xmlns:wp="http://schemas.openxmlformats.org/drawingml/2006/wordprocessingDrawing" xmlns:w10="urn:schemas-microsoft-com:office:word" xmlns:w="http://schemas.openxmlformats.org/wordprocessingml/2006/main" xmlns:wne="http://schemas.microsoft.com/office/word/2006/wordml"/>
-</file>
-
 <file path=word/styles.xml><?xml version="1.0" encoding="utf-8"?>
-<w:styles xmlns:r="http://schemas.openxmlformats.org/officeDocument/2006/relationships" xmlns:w="http://schemas.openxmlformats.org/wordprocessingml/2006/main">
+<w:styles xmlns:mc="http://schemas.openxmlformats.org/markup-compatibility/2006" xmlns:r="http://schemas.openxmlformats.org/officeDocument/2006/relationships" xmlns:w="http://schemas.openxmlformats.org/wordprocessingml/2006/main" xmlns:w14="http://schemas.microsoft.com/office/word/2010/wordml" xmlns:w15="http://schemas.microsoft.com/office/word/2012/wordml" xmlns:w16cex="http://schemas.microsoft.com/office/word/2018/wordml/cex" xmlns:w16cid="http://schemas.microsoft.com/office/word/2016/wordml/cid" xmlns:w16="http://schemas.microsoft.com/office/word/2018/wordml" xmlns:w16sdtdh="http://schemas.microsoft.com/office/word/2020/wordml/sdtdatahash" xmlns:w16se="http://schemas.microsoft.com/office/word/2015/wordml/symex" mc:Ignorable="w14 w15 w16se w16cid w16 w16cex w16sdtdh">
   <w:docDefaults>
     <w:rPrDefault>
       <w:rPr>
-        <w:rFonts w:ascii="微软雅黑" w:hAnsi="微软雅黑" w:eastAsia="微软雅黑" w:cs="微软雅黑"/>
+        <w:rFonts w:ascii="微软雅黑" w:eastAsia="微软雅黑" w:hAnsi="微软雅黑" w:cs="微软雅黑"/>
         <w:sz w:val="19"/>
         <w:szCs w:val="19"/>
+        <w:lang w:val="en-US" w:eastAsia="zh-CN" w:bidi="ar-SA"/>
       </w:rPr>
     </w:rPrDefault>
+    <w:pPrDefault/>
   </w:docDefaults>
-  <w:style w:type="paragraph" w:default="1" w:styleId="Normal">
+  <w:latentStyles w:defLockedState="0" w:defUIPriority="99" w:defSemiHidden="0" w:defUnhideWhenUsed="0" w:defQFormat="0" w:count="376">
+    <w:lsdException w:name="Normal" w:uiPriority="0" w:qFormat="1"/>
+    <w:lsdException w:name="heading 1" w:uiPriority="9" w:qFormat="1"/>
+    <w:lsdException w:name="heading 2" w:semiHidden="1" w:uiPriority="9" w:unhideWhenUsed="1" w:qFormat="1"/>
+    <w:lsdException w:name="heading 3" w:semiHidden="1" w:uiPriority="9" w:unhideWhenUsed="1" w:qFormat="1"/>
+    <w:lsdException w:name="heading 4" w:semiHidden="1" w:uiPriority="9" w:unhideWhenUsed="1" w:qFormat="1"/>
+    <w:lsdException w:name="heading 5" w:semiHidden="1" w:uiPriority="9" w:unhideWhenUsed="1" w:qFormat="1"/>
+    <w:lsdException w:name="heading 6" w:semiHidden="1" w:uiPriority="9" w:unhideWhenUsed="1" w:qFormat="1"/>
+    <w:lsdException w:name="heading 7" w:semiHidden="1" w:uiPriority="9" w:unhideWhenUsed="1" w:qFormat="1"/>
+    <w:lsdException w:name="heading 8" w:semiHidden="1" w:uiPriority="9" w:unhideWhenUsed="1" w:qFormat="1"/>
+    <w:lsdException w:name="heading 9" w:semiHidden="1" w:uiPriority="9" w:unhideWhenUsed="1" w:qFormat="1"/>
+    <w:lsdException w:name="index 1" w:semiHidden="1" w:unhideWhenUsed="1"/>
+    <w:lsdException w:name="index 2" w:semiHidden="1" w:unhideWhenUsed="1"/>
+    <w:lsdException w:name="index 3" w:semiHidden="1" w:unhideWhenUsed="1"/>
+    <w:lsdException w:name="index 4" w:semiHidden="1" w:unhideWhenUsed="1"/>
+    <w:lsdException w:name="index 5" w:semiHidden="1" w:unhideWhenUsed="1"/>
+    <w:lsdException w:name="index 6" w:semiHidden="1" w:unhideWhenUsed="1"/>
+    <w:lsdException w:name="index 7" w:semiHidden="1" w:unhideWhenUsed="1"/>
+    <w:lsdException w:name="index 8" w:semiHidden="1" w:unhideWhenUsed="1"/>
+    <w:lsdException w:name="index 9" w:semiHidden="1" w:unhideWhenUsed="1"/>
+    <w:lsdException w:name="toc 1" w:semiHidden="1" w:uiPriority="39" w:unhideWhenUsed="1"/>
+    <w:lsdException w:name="toc 2" w:semiHidden="1" w:uiPriority="39" w:unhideWhenUsed="1"/>
+    <w:lsdException w:name="toc 3" w:semiHidden="1" w:uiPriority="39" w:unhideWhenUsed="1"/>
+    <w:lsdException w:name="toc 4" w:semiHidden="1" w:uiPriority="39" w:unhideWhenUsed="1"/>
+    <w:lsdException w:name="toc 5" w:semiHidden="1" w:uiPriority="39" w:unhideWhenUsed="1"/>
+    <w:lsdException w:name="toc 6" w:semiHidden="1" w:uiPriority="39" w:unhideWhenUsed="1"/>
+    <w:lsdException w:name="toc 7" w:semiHidden="1" w:uiPriority="39" w:unhideWhenUsed="1"/>
+    <w:lsdException w:name="toc 8" w:semiHidden="1" w:uiPriority="39" w:unhideWhenUsed="1"/>
+    <w:lsdException w:name="toc 9" w:semiHidden="1" w:uiPriority="39" w:unhideWhenUsed="1"/>
+    <w:lsdException w:name="Normal Indent" w:semiHidden="1" w:unhideWhenUsed="1"/>
+    <w:lsdException w:name="footnote text" w:semiHidden="1" w:unhideWhenUsed="1"/>
+    <w:lsdException w:name="annotation text" w:semiHidden="1" w:unhideWhenUsed="1"/>
+    <w:lsdException w:name="header" w:semiHidden="1" w:unhideWhenUsed="1"/>
+    <w:lsdException w:name="footer" w:semiHidden="1" w:unhideWhenUsed="1"/>
+    <w:lsdException w:name="index heading" w:semiHidden="1" w:unhideWhenUsed="1"/>
+    <w:lsdException w:name="caption" w:semiHidden="1" w:uiPriority="35" w:unhideWhenUsed="1" w:qFormat="1"/>
+    <w:lsdException w:name="table of figures" w:semiHidden="1" w:unhideWhenUsed="1"/>
+    <w:lsdException w:name="envelope address" w:semiHidden="1" w:unhideWhenUsed="1"/>
+    <w:lsdException w:name="envelope return" w:semiHidden="1" w:unhideWhenUsed="1"/>
+    <w:lsdException w:name="footnote reference" w:semiHidden="1" w:unhideWhenUsed="1"/>
+    <w:lsdException w:name="annotation reference" w:semiHidden="1" w:unhideWhenUsed="1"/>
+    <w:lsdException w:name="line number" w:semiHidden="1" w:unhideWhenUsed="1"/>
+    <w:lsdException w:name="page number" w:semiHidden="1" w:unhideWhenUsed="1"/>
+    <w:lsdException w:name="endnote reference" w:semiHidden="1" w:unhideWhenUsed="1"/>
+    <w:lsdException w:name="endnote text" w:semiHidden="1" w:unhideWhenUsed="1"/>
+    <w:lsdException w:name="table of authorities" w:semiHidden="1" w:unhideWhenUsed="1"/>
+    <w:lsdException w:name="macro" w:semiHidden="1" w:unhideWhenUsed="1"/>
+    <w:lsdException w:name="toa heading" w:semiHidden="1" w:unhideWhenUsed="1"/>
+    <w:lsdException w:name="List" w:semiHidden="1" w:unhideWhenUsed="1"/>
+    <w:lsdException w:name="List Bullet" w:semiHidden="1" w:unhideWhenUsed="1"/>
+    <w:lsdException w:name="List Number" w:semiHidden="1" w:unhideWhenUsed="1"/>
+    <w:lsdException w:name="List 2" w:semiHidden="1" w:unhideWhenUsed="1"/>
+    <w:lsdException w:name="List 3" w:semiHidden="1" w:unhideWhenUsed="1"/>
+    <w:lsdException w:name="List 4" w:semiHidden="1" w:unhideWhenUsed="1"/>
+    <w:lsdException w:name="List 5" w:semiHidden="1" w:unhideWhenUsed="1"/>
+    <w:lsdException w:name="List Bullet 2" w:semiHidden="1" w:unhideWhenUsed="1"/>
+    <w:lsdException w:name="List Bullet 3" w:semiHidden="1" w:unhideWhenUsed="1"/>
+    <w:lsdException w:name="List Bullet 4" w:semiHidden="1" w:unhideWhenUsed="1"/>
+    <w:lsdException w:name="List Bullet 5" w:semiHidden="1" w:unhideWhenUsed="1"/>
+    <w:lsdException w:name="List Number 2" w:semiHidden="1" w:unhideWhenUsed="1"/>
+    <w:lsdException w:name="List Number 3" w:semiHidden="1" w:unhideWhenUsed="1"/>
+    <w:lsdException w:name="List Number 4" w:semiHidden="1" w:unhideWhenUsed="1"/>
+    <w:lsdException w:name="List Number 5" w:semiHidden="1" w:unhideWhenUsed="1"/>
+    <w:lsdException w:name="Title" w:uiPriority="10" w:qFormat="1"/>
+    <w:lsdException w:name="Closing" w:semiHidden="1" w:unhideWhenUsed="1"/>
+    <w:lsdException w:name="Signature" w:semiHidden="1" w:unhideWhenUsed="1"/>
+    <w:lsdException w:name="Default Paragraph Font" w:semiHidden="1" w:uiPriority="1" w:unhideWhenUsed="1"/>
+    <w:lsdException w:name="Body Text" w:semiHidden="1" w:unhideWhenUsed="1"/>
+    <w:lsdException w:name="Body Text Indent" w:semiHidden="1" w:unhideWhenUsed="1"/>
+    <w:lsdException w:name="List Continue" w:semiHidden="1" w:unhideWhenUsed="1"/>
+    <w:lsdException w:name="List Continue 2" w:semiHidden="1" w:unhideWhenUsed="1"/>
+    <w:lsdException w:name="List Continue 3" w:semiHidden="1" w:unhideWhenUsed="1"/>
+    <w:lsdException w:name="List Continue 4" w:semiHidden="1" w:unhideWhenUsed="1"/>
+    <w:lsdException w:name="List Continue 5" w:semiHidden="1" w:unhideWhenUsed="1"/>
+    <w:lsdException w:name="Message Header" w:semiHidden="1" w:unhideWhenUsed="1"/>
+    <w:lsdException w:name="Subtitle" w:uiPriority="11" w:qFormat="1"/>
+    <w:lsdException w:name="Salutation" w:semiHidden="1" w:unhideWhenUsed="1"/>
+    <w:lsdException w:name="Date" w:semiHidden="1" w:unhideWhenUsed="1"/>
+    <w:lsdException w:name="Body Text First Indent" w:semiHidden="1" w:unhideWhenUsed="1"/>
+    <w:lsdException w:name="Body Text First Indent 2" w:semiHidden="1" w:unhideWhenUsed="1"/>
+    <w:lsdException w:name="Note Heading" w:semiHidden="1" w:unhideWhenUsed="1"/>
+    <w:lsdException w:name="Body Text 2" w:semiHidden="1" w:unhideWhenUsed="1"/>
+    <w:lsdException w:name="Body Text 3" w:semiHidden="1" w:unhideWhenUsed="1"/>
+    <w:lsdException w:name="Body Text Indent 2" w:semiHidden="1" w:unhideWhenUsed="1"/>
+    <w:lsdException w:name="Body Text Indent 3" w:semiHidden="1" w:unhideWhenUsed="1"/>
+    <w:lsdException w:name="Block Text" w:semiHidden="1" w:unhideWhenUsed="1"/>
+    <w:lsdException w:name="Hyperlink" w:semiHidden="1" w:unhideWhenUsed="1"/>
+    <w:lsdException w:name="FollowedHyperlink" w:semiHidden="1" w:unhideWhenUsed="1"/>
+    <w:lsdException w:name="Strong" w:uiPriority="22" w:qFormat="1"/>
+    <w:lsdException w:name="Emphasis" w:uiPriority="20" w:qFormat="1"/>
+    <w:lsdException w:name="Document Map" w:semiHidden="1" w:unhideWhenUsed="1"/>
+    <w:lsdException w:name="Plain Text" w:semiHidden="1" w:unhideWhenUsed="1"/>
+    <w:lsdException w:name="E-mail Signature" w:semiHidden="1" w:unhideWhenUsed="1"/>
+    <w:lsdException w:name="HTML Top of Form" w:semiHidden="1" w:unhideWhenUsed="1"/>
+    <w:lsdException w:name="HTML Bottom of Form" w:semiHidden="1" w:unhideWhenUsed="1"/>
+    <w:lsdException w:name="Normal (Web)" w:semiHidden="1" w:unhideWhenUsed="1"/>
+    <w:lsdException w:name="HTML Acronym" w:semiHidden="1" w:unhideWhenUsed="1"/>
+    <w:lsdException w:name="HTML Address" w:semiHidden="1" w:unhideWhenUsed="1"/>
+    <w:lsdException w:name="HTML Cite" w:semiHidden="1" w:unhideWhenUsed="1"/>
+    <w:lsdException w:name="HTML Code" w:semiHidden="1" w:unhideWhenUsed="1"/>
+    <w:lsdException w:name="HTML Definition" w:semiHidden="1" w:unhideWhenUsed="1"/>
+    <w:lsdException w:name="HTML Keyboard" w:semiHidden="1" w:unhideWhenUsed="1"/>
+    <w:lsdException w:name="HTML Preformatted" w:semiHidden="1" w:unhideWhenUsed="1"/>
+    <w:lsdException w:name="HTML Sample" w:semiHidden="1" w:unhideWhenUsed="1"/>
+    <w:lsdException w:name="HTML Typewriter" w:semiHidden="1" w:unhideWhenUsed="1"/>
+    <w:lsdException w:name="HTML Variable" w:semiHidden="1" w:unhideWhenUsed="1"/>
+    <w:lsdException w:name="Normal Table" w:semiHidden="1" w:unhideWhenUsed="1"/>
+    <w:lsdException w:name="annotation subject" w:semiHidden="1" w:unhideWhenUsed="1"/>
+    <w:lsdException w:name="No List" w:semiHidden="1" w:unhideWhenUsed="1"/>
+    <w:lsdException w:name="Outline List 1" w:semiHidden="1" w:unhideWhenUsed="1"/>
+    <w:lsdException w:name="Outline List 2" w:semiHidden="1" w:unhideWhenUsed="1"/>
+    <w:lsdException w:name="Outline List 3" w:semiHidden="1" w:unhideWhenUsed="1"/>
+    <w:lsdException w:name="Table Simple 1" w:semiHidden="1" w:unhideWhenUsed="1"/>
+    <w:lsdException w:name="Table Simple 2" w:semiHidden="1" w:unhideWhenUsed="1"/>
+    <w:lsdException w:name="Table Simple 3" w:semiHidden="1" w:unhideWhenUsed="1"/>
+    <w:lsdException w:name="Table Classic 1" w:semiHidden="1" w:unhideWhenUsed="1"/>
+    <w:lsdException w:name="Table Classic 2" w:semiHidden="1" w:unhideWhenUsed="1"/>
+    <w:lsdException w:name="Table Classic 3" w:semiHidden="1" w:unhideWhenUsed="1"/>
+    <w:lsdException w:name="Table Classic 4" w:semiHidden="1" w:unhideWhenUsed="1"/>
+    <w:lsdException w:name="Table Colorful 1" w:semiHidden="1" w:unhideWhenUsed="1"/>
+    <w:lsdException w:name="Table Colorful 2" w:semiHidden="1" w:unhideWhenUsed="1"/>
+    <w:lsdException w:name="Table Colorful 3" w:semiHidden="1" w:unhideWhenUsed="1"/>
+    <w:lsdException w:name="Table Columns 1" w:semiHidden="1" w:unhideWhenUsed="1"/>
+    <w:lsdException w:name="Table Columns 2" w:semiHidden="1" w:unhideWhenUsed="1"/>
+    <w:lsdException w:name="Table Columns 3" w:semiHidden="1" w:unhideWhenUsed="1"/>
+    <w:lsdException w:name="Table Columns 4" w:semiHidden="1" w:unhideWhenUsed="1"/>
+    <w:lsdException w:name="Table Columns 5" w:semiHidden="1" w:unhideWhenUsed="1"/>
+    <w:lsdException w:name="Table Grid 1" w:semiHidden="1" w:unhideWhenUsed="1"/>
+    <w:lsdException w:name="Table Grid 2" w:semiHidden="1" w:unhideWhenUsed="1"/>
+    <w:lsdException w:name="Table Grid 3" w:semiHidden="1" w:unhideWhenUsed="1"/>
+    <w:lsdException w:name="Table Grid 4" w:semiHidden="1" w:unhideWhenUsed="1"/>
+    <w:lsdException w:name="Table Grid 5" w:semiHidden="1" w:unhideWhenUsed="1"/>
+    <w:lsdException w:name="Table Grid 6" w:semiHidden="1" w:unhideWhenUsed="1"/>
+    <w:lsdException w:name="Table Grid 7" w:semiHidden="1" w:unhideWhenUsed="1"/>
+    <w:lsdException w:name="Table Grid 8" w:semiHidden="1" w:unhideWhenUsed="1"/>
+    <w:lsdException w:name="Table List 1" w:semiHidden="1" w:unhideWhenUsed="1"/>
+    <w:lsdException w:name="Table List 2" w:semiHidden="1" w:unhideWhenUsed="1"/>
+    <w:lsdException w:name="Table List 3" w:semiHidden="1" w:unhideWhenUsed="1"/>
+    <w:lsdException w:name="Table List 4" w:semiHidden="1" w:unhideWhenUsed="1"/>
+    <w:lsdException w:name="Table List 5" w:semiHidden="1" w:unhideWhenUsed="1"/>
+    <w:lsdException w:name="Table List 6" w:semiHidden="1" w:unhideWhenUsed="1"/>
+    <w:lsdException w:name="Table List 7" w:semiHidden="1" w:unhideWhenUsed="1"/>
+    <w:lsdException w:name="Table List 8" w:semiHidden="1" w:unhideWhenUsed="1"/>
+    <w:lsdException w:name="Table 3D effects 1" w:semiHidden="1" w:unhideWhenUsed="1"/>
+    <w:lsdException w:name="Table 3D effects 2" w:semiHidden="1" w:unhideWhenUsed="1"/>
+    <w:lsdException w:name="Table 3D effects 3" w:semiHidden="1" w:unhideWhenUsed="1"/>
+    <w:lsdException w:name="Table Contemporary" w:semiHidden="1" w:unhideWhenUsed="1"/>
+    <w:lsdException w:name="Table Elegant" w:semiHidden="1" w:unhideWhenUsed="1"/>
+    <w:lsdException w:name="Table Professional" w:semiHidden="1" w:unhideWhenUsed="1"/>
+    <w:lsdException w:name="Table Subtle 1" w:semiHidden="1" w:unhideWhenUsed="1"/>
+    <w:lsdException w:name="Table Subtle 2" w:semiHidden="1" w:unhideWhenUsed="1"/>
+    <w:lsdException w:name="Table Web 1" w:semiHidden="1" w:unhideWhenUsed="1"/>
+    <w:lsdException w:name="Table Web 2" w:semiHidden="1" w:unhideWhenUsed="1"/>
+    <w:lsdException w:name="Table Web 3" w:semiHidden="1" w:unhideWhenUsed="1"/>
+    <w:lsdException w:name="Balloon Text" w:semiHidden="1" w:unhideWhenUsed="1"/>
+    <w:lsdException w:name="Table Grid" w:uiPriority="39"/>
+    <w:lsdException w:name="Table Theme" w:semiHidden="1" w:unhideWhenUsed="1"/>
+    <w:lsdException w:name="Placeholder Text" w:semiHidden="1"/>
+    <w:lsdException w:name="No Spacing" w:uiPriority="1" w:qFormat="1"/>
+    <w:lsdException w:name="Light Shading" w:uiPriority="60"/>
+    <w:lsdException w:name="Light List" w:uiPriority="61"/>
+    <w:lsdException w:name="Light Grid" w:uiPriority="62"/>
+    <w:lsdException w:name="Medium Shading 1" w:uiPriority="63"/>
+    <w:lsdException w:name="Medium Shading 2" w:uiPriority="64"/>
+    <w:lsdException w:name="Medium List 1" w:uiPriority="65"/>
+    <w:lsdException w:name="Medium List 2" w:uiPriority="66"/>
+    <w:lsdException w:name="Medium Grid 1" w:uiPriority="67"/>
+    <w:lsdException w:name="Medium Grid 2" w:uiPriority="68"/>
+    <w:lsdException w:name="Medium Grid 3" w:uiPriority="69"/>
+    <w:lsdException w:name="Dark List" w:uiPriority="70"/>
+    <w:lsdException w:name="Colorful Shading" w:uiPriority="71"/>
+    <w:lsdException w:name="Colorful List" w:uiPriority="72"/>
+    <w:lsdException w:name="Colorful Grid" w:uiPriority="73"/>
+    <w:lsdException w:name="Light Shading Accent 1" w:uiPriority="60"/>
+    <w:lsdException w:name="Light List Accent 1" w:uiPriority="61"/>
+    <w:lsdException w:name="Light Grid Accent 1" w:uiPriority="62"/>
+    <w:lsdException w:name="Medium Shading 1 Accent 1" w:uiPriority="63"/>
+    <w:lsdException w:name="Medium Shading 2 Accent 1" w:uiPriority="64"/>
+    <w:lsdException w:name="Medium List 1 Accent 1" w:uiPriority="65"/>
+    <w:lsdException w:name="Revision" w:semiHidden="1"/>
+    <w:lsdException w:name="List Paragraph" w:uiPriority="34" w:qFormat="1"/>
+    <w:lsdException w:name="Quote" w:uiPriority="29" w:qFormat="1"/>
+    <w:lsdException w:name="Intense Quote" w:uiPriority="30" w:qFormat="1"/>
+    <w:lsdException w:name="Medium List 2 Accent 1" w:uiPriority="66"/>
+    <w:lsdException w:name="Medium Grid 1 Accent 1" w:uiPriority="67"/>
+    <w:lsdException w:name="Medium Grid 2 Accent 1" w:uiPriority="68"/>
+    <w:lsdException w:name="Medium Grid 3 Accent 1" w:uiPriority="69"/>
+    <w:lsdException w:name="Dark List Accent 1" w:uiPriority="70"/>
+    <w:lsdException w:name="Colorful Shading Accent 1" w:uiPriority="71"/>
+    <w:lsdException w:name="Colorful List Accent 1" w:uiPriority="72"/>
+    <w:lsdException w:name="Colorful Grid Accent 1" w:uiPriority="73"/>
+    <w:lsdException w:name="Light Shading Accent 2" w:uiPriority="60"/>
+    <w:lsdException w:name="Light List Accent 2" w:uiPriority="61"/>
+    <w:lsdException w:name="Light Grid Accent 2" w:uiPriority="62"/>
+    <w:lsdException w:name="Medium Shading 1 Accent 2" w:uiPriority="63"/>
+    <w:lsdException w:name="Medium Shading 2 Accent 2" w:uiPriority="64"/>
+    <w:lsdException w:name="Medium List 1 Accent 2" w:uiPriority="65"/>
+    <w:lsdException w:name="Medium List 2 Accent 2" w:uiPriority="66"/>
+    <w:lsdException w:name="Medium Grid 1 Accent 2" w:uiPriority="67"/>
+    <w:lsdException w:name="Medium Grid 2 Accent 2" w:uiPriority="68"/>
+    <w:lsdException w:name="Medium Grid 3 Accent 2" w:uiPriority="69"/>
+    <w:lsdException w:name="Dark List Accent 2" w:uiPriority="70"/>
+    <w:lsdException w:name="Colorful Shading Accent 2" w:uiPriority="71"/>
+    <w:lsdException w:name="Colorful List Accent 2" w:uiPriority="72"/>
+    <w:lsdException w:name="Colorful Grid Accent 2" w:uiPriority="73"/>
+    <w:lsdException w:name="Light Shading Accent 3" w:uiPriority="60"/>
+    <w:lsdException w:name="Light List Accent 3" w:uiPriority="61"/>
+    <w:lsdException w:name="Light Grid Accent 3" w:uiPriority="62"/>
+    <w:lsdException w:name="Medium Shading 1 Accent 3" w:uiPriority="63"/>
+    <w:lsdException w:name="Medium Shading 2 Accent 3" w:uiPriority="64"/>
+    <w:lsdException w:name="Medium List 1 Accent 3" w:uiPriority="65"/>
+    <w:lsdException w:name="Medium List 2 Accent 3" w:uiPriority="66"/>
+    <w:lsdException w:name="Medium Grid 1 Accent 3" w:uiPriority="67"/>
+    <w:lsdException w:name="Medium Grid 2 Accent 3" w:uiPriority="68"/>
+    <w:lsdException w:name="Medium Grid 3 Accent 3" w:uiPriority="69"/>
+    <w:lsdException w:name="Dark List Accent 3" w:uiPriority="70"/>
+    <w:lsdException w:name="Colorful Shading Accent 3" w:uiPriority="71"/>
+    <w:lsdException w:name="Colorful List Accent 3" w:uiPriority="72"/>
+    <w:lsdException w:name="Colorful Grid Accent 3" w:uiPriority="73"/>
+    <w:lsdException w:name="Light Shading Accent 4" w:uiPriority="60"/>
+    <w:lsdException w:name="Light List Accent 4" w:uiPriority="61"/>
+    <w:lsdException w:name="Light Grid Accent 4" w:uiPriority="62"/>
+    <w:lsdException w:name="Medium Shading 1 Accent 4" w:uiPriority="63"/>
+    <w:lsdException w:name="Medium Shading 2 Accent 4" w:uiPriority="64"/>
+    <w:lsdException w:name="Medium List 1 Accent 4" w:uiPriority="65"/>
+    <w:lsdException w:name="Medium List 2 Accent 4" w:uiPriority="66"/>
+    <w:lsdException w:name="Medium Grid 1 Accent 4" w:uiPriority="67"/>
+    <w:lsdException w:name="Medium Grid 2 Accent 4" w:uiPriority="68"/>
+    <w:lsdException w:name="Medium Grid 3 Accent 4" w:uiPriority="69"/>
+    <w:lsdException w:name="Dark List Accent 4" w:uiPriority="70"/>
+    <w:lsdException w:name="Colorful Shading Accent 4" w:uiPriority="71"/>
+    <w:lsdException w:name="Colorful List Accent 4" w:uiPriority="72"/>
+    <w:lsdException w:name="Colorful Grid Accent 4" w:uiPriority="73"/>
+    <w:lsdException w:name="Light Shading Accent 5" w:uiPriority="60"/>
+    <w:lsdException w:name="Light List Accent 5" w:uiPriority="61"/>
+    <w:lsdException w:name="Light Grid Accent 5" w:uiPriority="62"/>
+    <w:lsdException w:name="Medium Shading 1 Accent 5" w:uiPriority="63"/>
+    <w:lsdException w:name="Medium Shading 2 Accent 5" w:uiPriority="64"/>
+    <w:lsdException w:name="Medium List 1 Accent 5" w:uiPriority="65"/>
+    <w:lsdException w:name="Medium List 2 Accent 5" w:uiPriority="66"/>
+    <w:lsdException w:name="Medium Grid 1 Accent 5" w:uiPriority="67"/>
+    <w:lsdException w:name="Medium Grid 2 Accent 5" w:uiPriority="68"/>
+    <w:lsdException w:name="Medium Grid 3 Accent 5" w:uiPriority="69"/>
+    <w:lsdException w:name="Dark List Accent 5" w:uiPriority="70"/>
+    <w:lsdException w:name="Colorful Shading Accent 5" w:uiPriority="71"/>
+    <w:lsdException w:name="Colorful List Accent 5" w:uiPriority="72"/>
+    <w:lsdException w:name="Colorful Grid Accent 5" w:uiPriority="73"/>
+    <w:lsdException w:name="Light Shading Accent 6" w:uiPriority="60"/>
+    <w:lsdException w:name="Light List Accent 6" w:uiPriority="61"/>
+    <w:lsdException w:name="Light Grid Accent 6" w:uiPriority="62"/>
+    <w:lsdException w:name="Medium Shading 1 Accent 6" w:uiPriority="63"/>
+    <w:lsdException w:name="Medium Shading 2 Accent 6" w:uiPriority="64"/>
+    <w:lsdException w:name="Medium List 1 Accent 6" w:uiPriority="65"/>
+    <w:lsdException w:name="Medium List 2 Accent 6" w:uiPriority="66"/>
+    <w:lsdException w:name="Medium Grid 1 Accent 6" w:uiPriority="67"/>
+    <w:lsdException w:name="Medium Grid 2 Accent 6" w:uiPriority="68"/>
+    <w:lsdException w:name="Medium Grid 3 Accent 6" w:uiPriority="69"/>
+    <w:lsdException w:name="Dark List Accent 6" w:uiPriority="70"/>
+    <w:lsdException w:name="Colorful Shading Accent 6" w:uiPriority="71"/>
+    <w:lsdException w:name="Colorful List Accent 6" w:uiPriority="72"/>
+    <w:lsdException w:name="Colorful Grid Accent 6" w:uiPriority="73"/>
+    <w:lsdException w:name="Subtle Emphasis" w:uiPriority="19" w:qFormat="1"/>
+    <w:lsdException w:name="Intense Emphasis" w:uiPriority="21" w:qFormat="1"/>
+    <w:lsdException w:name="Subtle Reference" w:uiPriority="31" w:qFormat="1"/>
+    <w:lsdException w:name="Intense Reference" w:uiPriority="32" w:qFormat="1"/>
+    <w:lsdException w:name="Book Title" w:uiPriority="33" w:qFormat="1"/>
+    <w:lsdException w:name="Bibliography" w:semiHidden="1" w:uiPriority="37" w:unhideWhenUsed="1"/>
+    <w:lsdException w:name="TOC Heading" w:semiHidden="1" w:uiPriority="39" w:unhideWhenUsed="1" w:qFormat="1"/>
+    <w:lsdException w:name="Plain Table 1" w:uiPriority="41"/>
+    <w:lsdException w:name="Plain Table 2" w:uiPriority="42"/>
+    <w:lsdException w:name="Plain Table 3" w:uiPriority="43"/>
+    <w:lsdException w:name="Plain Table 4" w:uiPriority="44"/>
+    <w:lsdException w:name="Plain Table 5" w:uiPriority="45"/>
+    <w:lsdException w:name="Grid Table Light" w:uiPriority="40"/>
+    <w:lsdException w:name="Grid Table 1 Light" w:uiPriority="46"/>
+    <w:lsdException w:name="Grid Table 2" w:uiPriority="47"/>
+    <w:lsdException w:name="Grid Table 3" w:uiPriority="48"/>
+    <w:lsdException w:name="Grid Table 4" w:uiPriority="49"/>
+    <w:lsdException w:name="Grid Table 5 Dark" w:uiPriority="50"/>
+    <w:lsdException w:name="Grid Table 6 Colorful" w:uiPriority="51"/>
+    <w:lsdException w:name="Grid Table 7 Colorful" w:uiPriority="52"/>
+    <w:lsdException w:name="Grid Table 1 Light Accent 1" w:uiPriority="46"/>
+    <w:lsdException w:name="Grid Table 2 Accent 1" w:uiPriority="47"/>
+    <w:lsdException w:name="Grid Table 3 Accent 1" w:uiPriority="48"/>
+    <w:lsdException w:name="Grid Table 4 Accent 1" w:uiPriority="49"/>
+    <w:lsdException w:name="Grid Table 5 Dark Accent 1" w:uiPriority="50"/>
+    <w:lsdException w:name="Grid Table 6 Colorful Accent 1" w:uiPriority="51"/>
+    <w:lsdException w:name="Grid Table 7 Colorful Accent 1" w:uiPriority="52"/>
+    <w:lsdException w:name="Grid Table 1 Light Accent 2" w:uiPriority="46"/>
+    <w:lsdException w:name="Grid Table 2 Accent 2" w:uiPriority="47"/>
+    <w:lsdException w:name="Grid Table 3 Accent 2" w:uiPriority="48"/>
+    <w:lsdException w:name="Grid Table 4 Accent 2" w:uiPriority="49"/>
+    <w:lsdException w:name="Grid Table 5 Dark Accent 2" w:uiPriority="50"/>
+    <w:lsdException w:name="Grid Table 6 Colorful Accent 2" w:uiPriority="51"/>
+    <w:lsdException w:name="Grid Table 7 Colorful Accent 2" w:uiPriority="52"/>
+    <w:lsdException w:name="Grid Table 1 Light Accent 3" w:uiPriority="46"/>
+    <w:lsdException w:name="Grid Table 2 Accent 3" w:uiPriority="47"/>
+    <w:lsdException w:name="Grid Table 3 Accent 3" w:uiPriority="48"/>
+    <w:lsdException w:name="Grid Table 4 Accent 3" w:uiPriority="49"/>
+    <w:lsdException w:name="Grid Table 5 Dark Accent 3" w:uiPriority="50"/>
+    <w:lsdException w:name="Grid Table 6 Colorful Accent 3" w:uiPriority="51"/>
+    <w:lsdException w:name="Grid Table 7 Colorful Accent 3" w:uiPriority="52"/>
+    <w:lsdException w:name="Grid Table 1 Light Accent 4" w:uiPriority="46"/>
+    <w:lsdException w:name="Grid Table 2 Accent 4" w:uiPriority="47"/>
+    <w:lsdException w:name="Grid Table 3 Accent 4" w:uiPriority="48"/>
+    <w:lsdException w:name="Grid Table 4 Accent 4" w:uiPriority="49"/>
+    <w:lsdException w:name="Grid Table 5 Dark Accent 4" w:uiPriority="50"/>
+    <w:lsdException w:name="Grid Table 6 Colorful Accent 4" w:uiPriority="51"/>
+    <w:lsdException w:name="Grid Table 7 Colorful Accent 4" w:uiPriority="52"/>
+    <w:lsdException w:name="Grid Table 1 Light Accent 5" w:uiPriority="46"/>
+    <w:lsdException w:name="Grid Table 2 Accent 5" w:uiPriority="47"/>
+    <w:lsdException w:name="Grid Table 3 Accent 5" w:uiPriority="48"/>
+    <w:lsdException w:name="Grid Table 4 Accent 5" w:uiPriority="49"/>
+    <w:lsdException w:name="Grid Table 5 Dark Accent 5" w:uiPriority="50"/>
+    <w:lsdException w:name="Grid Table 6 Colorful Accent 5" w:uiPriority="51"/>
+    <w:lsdException w:name="Grid Table 7 Colorful Accent 5" w:uiPriority="52"/>
+    <w:lsdException w:name="Grid Table 1 Light Accent 6" w:uiPriority="46"/>
+    <w:lsdException w:name="Grid Table 2 Accent 6" w:uiPriority="47"/>
+    <w:lsdException w:name="Grid Table 3 Accent 6" w:uiPriority="48"/>
+    <w:lsdException w:name="Grid Table 4 Accent 6" w:uiPriority="49"/>
+    <w:lsdException w:name="Grid Table 5 Dark Accent 6" w:uiPriority="50"/>
+    <w:lsdException w:name="Grid Table 6 Colorful Accent 6" w:uiPriority="51"/>
+    <w:lsdException w:name="Grid Table 7 Colorful Accent 6" w:uiPriority="52"/>
+    <w:lsdException w:name="List Table 1 Light" w:uiPriority="46"/>
+    <w:lsdException w:name="List Table 2" w:uiPriority="47"/>
+    <w:lsdException w:name="List Table 3" w:uiPriority="48"/>
+    <w:lsdException w:name="List Table 4" w:uiPriority="49"/>
+    <w:lsdException w:name="List Table 5 Dark" w:uiPriority="50"/>
+    <w:lsdException w:name="List Table 6 Colorful" w:uiPriority="51"/>
+    <w:lsdException w:name="List Table 7 Colorful" w:uiPriority="52"/>
+    <w:lsdException w:name="List Table 1 Light Accent 1" w:uiPriority="46"/>
+    <w:lsdException w:name="List Table 2 Accent 1" w:uiPriority="47"/>
+    <w:lsdException w:name="List Table 3 Accent 1" w:uiPriority="48"/>
+    <w:lsdException w:name="List Table 4 Accent 1" w:uiPriority="49"/>
+    <w:lsdException w:name="List Table 5 Dark Accent 1" w:uiPriority="50"/>
+    <w:lsdException w:name="List Table 6 Colorful Accent 1" w:uiPriority="51"/>
+    <w:lsdException w:name="List Table 7 Colorful Accent 1" w:uiPriority="52"/>
+    <w:lsdException w:name="List Table 1 Light Accent 2" w:uiPriority="46"/>
+    <w:lsdException w:name="List Table 2 Accent 2" w:uiPriority="47"/>
+    <w:lsdException w:name="List Table 3 Accent 2" w:uiPriority="48"/>
+    <w:lsdException w:name="List Table 4 Accent 2" w:uiPriority="49"/>
+    <w:lsdException w:name="List Table 5 Dark Accent 2" w:uiPriority="50"/>
+    <w:lsdException w:name="List Table 6 Colorful Accent 2" w:uiPriority="51"/>
+    <w:lsdException w:name="List Table 7 Colorful Accent 2" w:uiPriority="52"/>
+    <w:lsdException w:name="List Table 1 Light Accent 3" w:uiPriority="46"/>
+    <w:lsdException w:name="List Table 2 Accent 3" w:uiPriority="47"/>
+    <w:lsdException w:name="List Table 3 Accent 3" w:uiPriority="48"/>
+    <w:lsdException w:name="List Table 4 Accent 3" w:uiPriority="49"/>
+    <w:lsdException w:name="List Table 5 Dark Accent 3" w:uiPriority="50"/>
+    <w:lsdException w:name="List Table 6 Colorful Accent 3" w:uiPriority="51"/>
+    <w:lsdException w:name="List Table 7 Colorful Accent 3" w:uiPriority="52"/>
+    <w:lsdException w:name="List Table 1 Light Accent 4" w:uiPriority="46"/>
+    <w:lsdException w:name="List Table 2 Accent 4" w:uiPriority="47"/>
+    <w:lsdException w:name="List Table 3 Accent 4" w:uiPriority="48"/>
+    <w:lsdException w:name="List Table 4 Accent 4" w:uiPriority="49"/>
+    <w:lsdException w:name="List Table 5 Dark Accent 4" w:uiPriority="50"/>
+    <w:lsdException w:name="List Table 6 Colorful Accent 4" w:uiPriority="51"/>
+    <w:lsdException w:name="List Table 7 Colorful Accent 4" w:uiPriority="52"/>
+    <w:lsdException w:name="List Table 1 Light Accent 5" w:uiPriority="46"/>
+    <w:lsdException w:name="List Table 2 Accent 5" w:uiPriority="47"/>
+    <w:lsdException w:name="List Table 3 Accent 5" w:uiPriority="48"/>
+    <w:lsdException w:name="List Table 4 Accent 5" w:uiPriority="49"/>
+    <w:lsdException w:name="List Table 5 Dark Accent 5" w:uiPriority="50"/>
+    <w:lsdException w:name="List Table 6 Colorful Accent 5" w:uiPriority="51"/>
+    <w:lsdException w:name="List Table 7 Colorful Accent 5" w:uiPriority="52"/>
+    <w:lsdException w:name="List Table 1 Light Accent 6" w:uiPriority="46"/>
+    <w:lsdException w:name="List Table 2 Accent 6" w:uiPriority="47"/>
+    <w:lsdException w:name="List Table 3 Accent 6" w:uiPriority="48"/>
+    <w:lsdException w:name="List Table 4 Accent 6" w:uiPriority="49"/>
+    <w:lsdException w:name="List Table 5 Dark Accent 6" w:uiPriority="50"/>
+    <w:lsdException w:name="List Table 6 Colorful Accent 6" w:uiPriority="51"/>
+    <w:lsdException w:name="List Table 7 Colorful Accent 6" w:uiPriority="52"/>
+    <w:lsdException w:name="Mention" w:semiHidden="1" w:unhideWhenUsed="1"/>
+    <w:lsdException w:name="Smart Hyperlink" w:semiHidden="1" w:unhideWhenUsed="1"/>
+    <w:lsdException w:name="Hashtag" w:semiHidden="1" w:unhideWhenUsed="1"/>
+    <w:lsdException w:name="Unresolved Mention" w:semiHidden="1" w:unhideWhenUsed="1"/>
+    <w:lsdException w:name="Smart Link" w:semiHidden="1" w:unhideWhenUsed="1"/>
+  </w:latentStyles>
+  <w:style w:type="paragraph" w:default="1" w:styleId="a">
     <w:name w:val="Normal"/>
+    <w:qFormat/>
   </w:style>
-  <w:style w:type="character" w:styleId="FootnoteReference">
-    <w:name w:val="Footnote Reference"/>
+  <w:style w:type="character" w:default="1" w:styleId="a0">
+    <w:name w:val="Default Paragraph Font"/>
+    <w:uiPriority w:val="1"/>
+    <w:semiHidden/>
+    <w:unhideWhenUsed/>
+  </w:style>
+  <w:style w:type="table" w:default="1" w:styleId="a1">
+    <w:name w:val="Normal Table"/>
+    <w:uiPriority w:val="99"/>
+    <w:semiHidden/>
+    <w:unhideWhenUsed/>
+    <w:tblPr>
+      <w:tblInd w:w="0" w:type="dxa"/>
+      <w:tblCellMar>
+        <w:top w:w="0" w:type="dxa"/>
+        <w:left w:w="108" w:type="dxa"/>
+        <w:bottom w:w="0" w:type="dxa"/>
+        <w:right w:w="108" w:type="dxa"/>
+      </w:tblCellMar>
+    </w:tblPr>
+  </w:style>
+  <w:style w:type="numbering" w:default="1" w:styleId="a2">
+    <w:name w:val="No List"/>
+    <w:uiPriority w:val="99"/>
+    <w:semiHidden/>
+    <w:unhideWhenUsed/>
+  </w:style>
+  <w:style w:type="character" w:styleId="a3">
+    <w:name w:val="footnote reference"/>
     <w:semiHidden/>
     <w:unhideWhenUsed/>
     <w:rPr>
